--- a/Doc/人物技能详细.docx
+++ b/Doc/人物技能详细.docx
@@ -1,6 +1,6 @@
 
 <file path=word/document.xml><?xml version="1.0" encoding="utf-8"?>
-<w:document xmlns:wpc="http://schemas.microsoft.com/office/word/2010/wordprocessingCanvas" xmlns:cx="http://schemas.microsoft.com/office/drawing/2014/chartex" xmlns:cx1="http://schemas.microsoft.com/office/drawing/2015/9/8/chartex" xmlns:cx2="http://schemas.microsoft.com/office/drawing/2015/10/21/chartex" xmlns:cx3="http://schemas.microsoft.com/office/drawing/2016/5/9/chartex" xmlns:cx4="http://schemas.microsoft.com/office/drawing/2016/5/10/chartex" xmlns:cx5="http://schemas.microsoft.com/office/drawing/2016/5/11/chartex" xmlns:cx6="http://schemas.microsoft.com/office/drawing/2016/5/12/chartex" xmlns:cx7="http://schemas.microsoft.com/office/drawing/2016/5/13/chartex" xmlns:cx8="http://schemas.microsoft.com/office/drawing/2016/5/14/chartex" xmlns:mc="http://schemas.openxmlformats.org/markup-compatibility/2006" xmlns:aink="http://schemas.microsoft.com/office/drawing/2016/ink" xmlns:am3d="http://schemas.microsoft.com/office/drawing/2017/model3d" xmlns:o="urn:schemas-microsoft-com:office:office" xmlns:r="http://schemas.openxmlformats.org/officeDocument/2006/relationships" xmlns:m="http://schemas.openxmlformats.org/officeDocument/2006/math" xmlns:v="urn:schemas-microsoft-com:vml" xmlns:wp14="http://schemas.microsoft.com/office/word/2010/wordprocessingDrawing" xmlns:wp="http://schemas.openxmlformats.org/drawingml/2006/wordprocessingDrawing" xmlns:w10="urn:schemas-microsoft-com:office:word" xmlns:w="http://schemas.openxmlformats.org/wordprocessingml/2006/main" xmlns:w14="http://schemas.microsoft.com/office/word/2010/wordml" xmlns:w15="http://schemas.microsoft.com/office/word/2012/wordml" xmlns:w16cid="http://schemas.microsoft.com/office/word/2016/wordml/cid" xmlns:w16se="http://schemas.microsoft.com/office/word/2015/wordml/symex" xmlns:wpg="http://schemas.microsoft.com/office/word/2010/wordprocessingGroup" xmlns:wpi="http://schemas.microsoft.com/office/word/2010/wordprocessingInk" xmlns:wne="http://schemas.microsoft.com/office/word/2006/wordml" xmlns:wps="http://schemas.microsoft.com/office/word/2010/wordprocessingShape" mc:Ignorable="w14 w15 w16se w16cid wp14">
+<w:document xmlns:wpc="http://schemas.microsoft.com/office/word/2010/wordprocessingCanvas" xmlns:cx="http://schemas.microsoft.com/office/drawing/2014/chartex" xmlns:mc="http://schemas.openxmlformats.org/markup-compatibility/2006" xmlns:o="urn:schemas-microsoft-com:office:office" xmlns:r="http://schemas.openxmlformats.org/officeDocument/2006/relationships" xmlns:m="http://schemas.openxmlformats.org/officeDocument/2006/math" xmlns:v="urn:schemas-microsoft-com:vml" xmlns:wp14="http://schemas.microsoft.com/office/word/2010/wordprocessingDrawing" xmlns:wp="http://schemas.openxmlformats.org/drawingml/2006/wordprocessingDrawing" xmlns:w10="urn:schemas-microsoft-com:office:word" xmlns:w="http://schemas.openxmlformats.org/wordprocessingml/2006/main" xmlns:w14="http://schemas.microsoft.com/office/word/2010/wordml" xmlns:w15="http://schemas.microsoft.com/office/word/2012/wordml" xmlns:w16se="http://schemas.microsoft.com/office/word/2015/wordml/symex" xmlns:wpg="http://schemas.microsoft.com/office/word/2010/wordprocessingGroup" xmlns:wpi="http://schemas.microsoft.com/office/word/2010/wordprocessingInk" xmlns:wne="http://schemas.microsoft.com/office/word/2006/wordml" xmlns:wps="http://schemas.microsoft.com/office/word/2010/wordprocessingShape" mc:Ignorable="w14 w15 w16se wp14">
   <w:body>
     <w:p>
       <w:pPr>
@@ -558,7 +558,7 @@
           <w:kern w:val="0"/>
           <w:szCs w:val="21"/>
         </w:rPr>
-        <w:t>的其他敌方单位造成等量伤害。由于火炮笨重，鲍里斯在移动后就无法进行攻击。鲍里斯消耗每个</w:t>
+        <w:t>的其他敌方单位造成等量范围伤害。由于火炮笨重，鲍里斯在移动后就无法进行攻击。鲍里斯消耗每个</w:t>
       </w:r>
       <w:r>
         <w:rPr>
@@ -1858,7 +1858,7 @@
           <w:kern w:val="0"/>
           <w:szCs w:val="21"/>
         </w:rPr>
-        <w:t>毁灭结界，愈合结界不再提供治疗效果；愈合结界施展后，会对所有敌方单位造成X点伤害，并所有敌方单位施加</w:t>
+        <w:t>毁灭结界，愈合结界不再提供治疗效果；愈合结界施展后，会对所有敌方单位造成X点范围魔法伤害，并所有敌方单位施加</w:t>
       </w:r>
       <w:r>
         <w:rPr>
@@ -2145,6 +2145,7 @@
           <w:sz w:val="36"/>
           <w:szCs w:val="36"/>
         </w:rPr>
+        <w:lastRenderedPageBreak/>
         <w:t>符文描述</w:t>
       </w:r>
     </w:p>
@@ -2171,7 +2172,6 @@
           <w:kern w:val="0"/>
           <w:szCs w:val="21"/>
         </w:rPr>
-        <w:lastRenderedPageBreak/>
         <w:t>大符文</w:t>
       </w:r>
     </w:p>
@@ -2627,6 +2627,7 @@
           <w:kern w:val="0"/>
           <w:szCs w:val="21"/>
         </w:rPr>
+        <w:lastRenderedPageBreak/>
         <w:t>中符文</w:t>
       </w:r>
     </w:p>
@@ -2679,7 +2680,6 @@
           <w:kern w:val="0"/>
           <w:szCs w:val="21"/>
         </w:rPr>
-        <w:lastRenderedPageBreak/>
         <w:t>小符文</w:t>
       </w:r>
     </w:p>
@@ -2878,7 +2878,7 @@
           <w:kern w:val="0"/>
           <w:szCs w:val="21"/>
         </w:rPr>
-        <w:t>内所有其他单位造成X点混乱伤害（X=100+1.0POW+0.2ATK），并清除</w:t>
+        <w:t>内所有其他单位造成X点范围混乱伤害（X=100+1.0POW+0.2ATK），并清除</w:t>
       </w:r>
       <w:r>
         <w:rPr>
@@ -3062,7 +3062,7 @@
           <w:kern w:val="0"/>
           <w:szCs w:val="21"/>
         </w:rPr>
-        <w:t>灭绝，施放湮灭后，会使下一次湮灭伤害提高50%。此效果可以堆叠3次</w:t>
+        <w:t>灾祸，施放湮灭后，会使下一次湮灭伤害提高50%。此效果可以堆叠3次</w:t>
       </w:r>
     </w:p>
     <w:p>
@@ -3140,6 +3140,7 @@
           <w:kern w:val="0"/>
           <w:szCs w:val="21"/>
         </w:rPr>
+        <w:lastRenderedPageBreak/>
         <w:t>邪能压制，狂热不再提供额外的能量；布拉德每回合会为团队额外提供1个</w:t>
       </w:r>
       <w:r>
@@ -3183,7 +3184,6 @@
           <w:sz w:val="42"/>
           <w:szCs w:val="42"/>
         </w:rPr>
-        <w:lastRenderedPageBreak/>
         <w:t>游川隐</w:t>
       </w:r>
     </w:p>
@@ -3708,6 +3708,7 @@
           <w:kern w:val="0"/>
           <w:szCs w:val="21"/>
         </w:rPr>
+        <w:lastRenderedPageBreak/>
         <w:t>姿态切换（盾心）</w:t>
       </w:r>
       <w:r>
@@ -3866,7 +3867,6 @@
           <w:sz w:val="36"/>
           <w:szCs w:val="36"/>
         </w:rPr>
-        <w:lastRenderedPageBreak/>
         <w:t>符文描述</w:t>
       </w:r>
     </w:p>
@@ -4301,6 +4301,7 @@
           <w:kern w:val="0"/>
           <w:szCs w:val="21"/>
         </w:rPr>
+        <w:lastRenderedPageBreak/>
         <w:t>大符文</w:t>
       </w:r>
     </w:p>
@@ -4416,7 +4417,6 @@
           <w:kern w:val="0"/>
           <w:szCs w:val="21"/>
         </w:rPr>
-        <w:lastRenderedPageBreak/>
         <w:t>小符文</w:t>
       </w:r>
     </w:p>
@@ -4842,6 +4842,7 @@
           <w:kern w:val="0"/>
           <w:szCs w:val="21"/>
         </w:rPr>
+        <w:lastRenderedPageBreak/>
         <w:t>跋涉，旅行者增益在</w:t>
       </w:r>
       <w:r>
@@ -4948,7 +4949,6 @@
           <w:kern w:val="0"/>
           <w:szCs w:val="21"/>
         </w:rPr>
-        <w:lastRenderedPageBreak/>
         <w:t>迷彩（被动）</w:t>
       </w:r>
       <w:r>
@@ -5394,6 +5394,7 @@
           <w:kern w:val="0"/>
           <w:szCs w:val="21"/>
         </w:rPr>
+        <w:lastRenderedPageBreak/>
         <w:t>疾风箭雨（剑书剑心）</w:t>
       </w:r>
       <w:r>
@@ -5403,7 +5404,7 @@
           <w:kern w:val="0"/>
           <w:szCs w:val="21"/>
         </w:rPr>
-        <w:t> 羽莱对目标所处</w:t>
+        <w:t> 羽莱对目标造成X点魔法伤害，随后对所处</w:t>
       </w:r>
       <w:r>
         <w:rPr>
@@ -5423,7 +5424,7 @@
           <w:kern w:val="0"/>
           <w:szCs w:val="21"/>
         </w:rPr>
-        <w:t>内的所有单位造成X点魔法伤害。（X=20+0.5ATK+1.0POW）</w:t>
+        <w:t>内的所有其他单位造成X点范围魔法伤害。（X=20+0.5ATK+1.0POW）</w:t>
       </w:r>
     </w:p>
     <w:p>
@@ -5504,7 +5505,6 @@
           <w:kern w:val="0"/>
           <w:szCs w:val="21"/>
         </w:rPr>
-        <w:lastRenderedPageBreak/>
         <w:t>风之箭，</w:t>
       </w:r>
       <w:r>
@@ -6010,6 +6010,7 @@
           <w:kern w:val="0"/>
           <w:szCs w:val="21"/>
         </w:rPr>
+        <w:lastRenderedPageBreak/>
         <w:t>毒素爆发，施展致命诱惑后，技能影响范围内的单位的</w:t>
       </w:r>
       <w:r>
@@ -6145,7 +6146,6 @@
           <w:kern w:val="0"/>
           <w:szCs w:val="21"/>
         </w:rPr>
-        <w:lastRenderedPageBreak/>
         <w:t>长途奔袭，致命诱惑的施法距离+1；致命诱惑的能量消耗提高10点</w:t>
       </w:r>
     </w:p>
@@ -6459,7 +6459,7 @@
           <w:kern w:val="0"/>
           <w:szCs w:val="21"/>
         </w:rPr>
-        <w:t>全能指挥，无论处于何种形态，巴洛克都会提供</w:t>
+        <w:t>全能指挥，无论处于何种形态，巴洛克都会额外提供</w:t>
       </w:r>
       <w:r>
         <w:rPr>
@@ -6551,6 +6551,7 @@
           <w:kern w:val="0"/>
           <w:szCs w:val="21"/>
         </w:rPr>
+        <w:lastRenderedPageBreak/>
         <w:t>侵略如火，当巴洛克拥有3层</w:t>
       </w:r>
       <w:r>
@@ -6669,27 +6670,7 @@
           <w:kern w:val="0"/>
           <w:szCs w:val="21"/>
         </w:rPr>
-        <w:t>背水一战，巴洛克不再提供任何</w:t>
-      </w:r>
-      <w:r>
-        <w:rPr>
-          <w:rFonts w:ascii="微软雅黑" w:eastAsia="微软雅黑" w:hAnsi="微软雅黑" w:cs="宋体" w:hint="eastAsia"/>
-          <w:b/>
-          <w:bCs/>
-          <w:color w:val="24292E"/>
-          <w:kern w:val="0"/>
-          <w:szCs w:val="21"/>
-        </w:rPr>
-        <w:t>指令卡</w:t>
-      </w:r>
-      <w:r>
-        <w:rPr>
-          <w:rFonts w:ascii="微软雅黑" w:eastAsia="微软雅黑" w:hAnsi="微软雅黑" w:cs="宋体" w:hint="eastAsia"/>
-          <w:color w:val="24292E"/>
-          <w:kern w:val="0"/>
-          <w:szCs w:val="21"/>
-        </w:rPr>
-        <w:t>；巴洛克在</w:t>
+        <w:t>背水一战，巴洛克不再提供任何指令卡，巴洛克在</w:t>
       </w:r>
       <w:r>
         <w:rPr>
@@ -6781,7 +6762,6 @@
           <w:sz w:val="42"/>
           <w:szCs w:val="42"/>
         </w:rPr>
-        <w:lastRenderedPageBreak/>
         <w:t>沃德</w:t>
       </w:r>
     </w:p>
@@ -6856,7 +6836,7 @@
           <w:kern w:val="0"/>
           <w:szCs w:val="21"/>
         </w:rPr>
-        <w:t> 沃顿发动一次能够贯穿一条直线上所有单位的射击。穿透射击初始造成X点物理伤害（X=0.8POW+1.6ATK），每穿透一名单位，穿透射击就会造成15%更少的伤害。</w:t>
+        <w:t> 沃顿发动一次能够贯穿一条直线上所有单位的射击。穿透射击初始造成X点范围物理伤害（X=0.8POW+1.6ATK），每穿透一名单位，穿透射击就会衰减15%。</w:t>
       </w:r>
     </w:p>
     <w:p>
@@ -7087,6 +7067,7 @@
           <w:kern w:val="0"/>
           <w:szCs w:val="21"/>
         </w:rPr>
+        <w:lastRenderedPageBreak/>
         <w:t>散射火炮，沃德无法使用穿甲射击；沃德在</w:t>
       </w:r>
       <w:r>
@@ -7244,7 +7225,6 @@
           <w:kern w:val="0"/>
           <w:szCs w:val="21"/>
         </w:rPr>
-        <w:lastRenderedPageBreak/>
         <w:t>暗杀（剑心）</w:t>
       </w:r>
       <w:r>
@@ -7619,6 +7599,7 @@
           <w:sz w:val="42"/>
           <w:szCs w:val="42"/>
         </w:rPr>
+        <w:lastRenderedPageBreak/>
         <w:t>妮法拉</w:t>
       </w:r>
     </w:p>
@@ -7902,7 +7883,6 @@
           <w:sz w:val="36"/>
           <w:szCs w:val="36"/>
         </w:rPr>
-        <w:lastRenderedPageBreak/>
         <w:t>符文描述</w:t>
       </w:r>
     </w:p>
@@ -8324,6 +8304,7 @@
           <w:kern w:val="0"/>
           <w:szCs w:val="21"/>
         </w:rPr>
+        <w:lastRenderedPageBreak/>
         <w:t>神秘药剂（10能量）</w:t>
       </w:r>
       <w:r>
@@ -8546,7 +8527,6 @@
           <w:kern w:val="0"/>
           <w:szCs w:val="21"/>
         </w:rPr>
-        <w:lastRenderedPageBreak/>
         <w:t>中符文</w:t>
       </w:r>
     </w:p>
@@ -8946,6 +8926,7 @@
           <w:sz w:val="36"/>
           <w:szCs w:val="36"/>
         </w:rPr>
+        <w:lastRenderedPageBreak/>
         <w:t>符文描述</w:t>
       </w:r>
     </w:p>
@@ -9142,7 +9123,6 @@
           <w:kern w:val="0"/>
           <w:szCs w:val="21"/>
         </w:rPr>
-        <w:lastRenderedPageBreak/>
         <w:t>长距火力，瓦西尔获得+1攻击范围，瓦西尔无法造成</w:t>
       </w:r>
       <w:r>
@@ -9624,6 +9604,7 @@
           <w:kern w:val="0"/>
           <w:szCs w:val="21"/>
         </w:rPr>
+        <w:lastRenderedPageBreak/>
         <w:t>中符文</w:t>
       </w:r>
     </w:p>
@@ -9811,7 +9792,6 @@
           <w:sz w:val="42"/>
           <w:szCs w:val="42"/>
         </w:rPr>
-        <w:lastRenderedPageBreak/>
         <w:t>阿尔瑞克</w:t>
       </w:r>
     </w:p>
@@ -10200,6 +10180,7 @@
           <w:sz w:val="42"/>
           <w:szCs w:val="42"/>
         </w:rPr>
+        <w:lastRenderedPageBreak/>
         <w:t>莫琪尔</w:t>
       </w:r>
     </w:p>
@@ -10363,7 +10344,6 @@
           <w:sz w:val="36"/>
           <w:szCs w:val="36"/>
         </w:rPr>
-        <w:lastRenderedPageBreak/>
         <w:t>符文描述</w:t>
       </w:r>
     </w:p>
@@ -10803,6 +10783,7 @@
           <w:kern w:val="0"/>
           <w:szCs w:val="21"/>
         </w:rPr>
+        <w:lastRenderedPageBreak/>
         <w:t>月蚀（20能量）</w:t>
       </w:r>
       <w:r>
@@ -10832,7 +10813,7 @@
           <w:kern w:val="0"/>
           <w:szCs w:val="21"/>
         </w:rPr>
-        <w:t>的所有敌方单位造成X点魔法伤害（X=0.6ES)</w:t>
+        <w:t>的所有敌方单位造成X点范围魔法伤害（X=0.6ES)</w:t>
       </w:r>
     </w:p>
     <w:p>
@@ -10965,7 +10946,6 @@
           <w:kern w:val="0"/>
           <w:szCs w:val="21"/>
         </w:rPr>
-        <w:lastRenderedPageBreak/>
         <w:t>能量启动，</w:t>
       </w:r>
       <w:r>
@@ -11271,6 +11251,7 @@
           <w:kern w:val="0"/>
           <w:szCs w:val="21"/>
         </w:rPr>
+        <w:lastRenderedPageBreak/>
         <w:t>野蛮生长，</w:t>
       </w:r>
       <w:r>
@@ -11472,7 +11453,6 @@
           <w:kern w:val="0"/>
           <w:szCs w:val="21"/>
         </w:rPr>
-        <w:lastRenderedPageBreak/>
         <w:t>分享，伊特奥无法使用共生术；</w:t>
       </w:r>
       <w:r>
@@ -11929,6 +11909,7 @@
           <w:kern w:val="0"/>
           <w:szCs w:val="21"/>
         </w:rPr>
+        <w:lastRenderedPageBreak/>
         <w:t>小符文</w:t>
       </w:r>
     </w:p>
@@ -12021,7 +12002,27 @@
           <w:kern w:val="0"/>
           <w:szCs w:val="21"/>
         </w:rPr>
-        <w:t>魔龙降世，真龙形态的能量消耗变为100；汀汀姬在龙形态下造成混乱伤害</w:t>
+        <w:t>魔龙降世，真龙形态的能量消耗变为100；汀汀姬在龙形态下造成混乱伤害，且不会因</w:t>
+      </w:r>
+      <w:r>
+        <w:rPr>
+          <w:rFonts w:ascii="微软雅黑" w:eastAsia="微软雅黑" w:hAnsi="微软雅黑" w:cs="宋体" w:hint="eastAsia"/>
+          <w:b/>
+          <w:bCs/>
+          <w:color w:val="24292E"/>
+          <w:kern w:val="0"/>
+          <w:szCs w:val="21"/>
+        </w:rPr>
+        <w:t>濒死</w:t>
+      </w:r>
+      <w:r>
+        <w:rPr>
+          <w:rFonts w:ascii="微软雅黑" w:eastAsia="微软雅黑" w:hAnsi="微软雅黑" w:cs="宋体" w:hint="eastAsia"/>
+          <w:color w:val="24292E"/>
+          <w:kern w:val="0"/>
+          <w:szCs w:val="21"/>
+        </w:rPr>
+        <w:t>而解除</w:t>
       </w:r>
     </w:p>
     <w:p>
@@ -12081,7 +12082,6 @@
           <w:kern w:val="0"/>
           <w:szCs w:val="21"/>
         </w:rPr>
-        <w:lastRenderedPageBreak/>
         <w:t>静如止水（被动）</w:t>
       </w:r>
       <w:r>
@@ -12491,6 +12491,7 @@
           <w:sz w:val="42"/>
           <w:szCs w:val="42"/>
         </w:rPr>
+        <w:lastRenderedPageBreak/>
         <w:t>神秘旅人 步六孤羽</w:t>
       </w:r>
     </w:p>
@@ -12734,7 +12735,6 @@
           <w:sz w:val="36"/>
           <w:szCs w:val="36"/>
         </w:rPr>
-        <w:lastRenderedPageBreak/>
         <w:t>符文描述</w:t>
       </w:r>
     </w:p>
@@ -13079,7 +13079,7 @@
           <w:kern w:val="0"/>
           <w:szCs w:val="21"/>
         </w:rPr>
-        <w:t>时不受到反击。</w:t>
+        <w:t>时封锁对手反击。</w:t>
       </w:r>
     </w:p>
     <w:p>
@@ -13107,6 +13107,7 @@
           <w:kern w:val="0"/>
           <w:szCs w:val="21"/>
         </w:rPr>
+        <w:lastRenderedPageBreak/>
         <w:t>地面十字（50能量）</w:t>
       </w:r>
       <w:r>
@@ -13136,7 +13137,7 @@
           <w:kern w:val="0"/>
           <w:szCs w:val="21"/>
         </w:rPr>
-        <w:t>的所有敌方单位造成X点物理伤害（X=60+1.2ATK+0.8POW）。</w:t>
+        <w:t>的所有敌方单位造成X点范围物理伤害（X=60+1.2ATK+0.8POW）。</w:t>
       </w:r>
     </w:p>
     <w:p>
@@ -13243,27 +13244,7 @@
           <w:kern w:val="0"/>
           <w:szCs w:val="21"/>
         </w:rPr>
-        <w:t>快速攻击，亚希莫夫在</w:t>
-      </w:r>
-      <w:r>
-        <w:rPr>
-          <w:rFonts w:ascii="微软雅黑" w:eastAsia="微软雅黑" w:hAnsi="微软雅黑" w:cs="宋体" w:hint="eastAsia"/>
-          <w:b/>
-          <w:bCs/>
-          <w:color w:val="24292E"/>
-          <w:kern w:val="0"/>
-          <w:szCs w:val="21"/>
-        </w:rPr>
-        <w:t>攻击</w:t>
-      </w:r>
-      <w:r>
-        <w:rPr>
-          <w:rFonts w:ascii="微软雅黑" w:eastAsia="微软雅黑" w:hAnsi="微软雅黑" w:cs="宋体" w:hint="eastAsia"/>
-          <w:color w:val="24292E"/>
-          <w:kern w:val="0"/>
-          <w:szCs w:val="21"/>
-        </w:rPr>
-        <w:t>时封锁对手反击</w:t>
+        <w:t>骑乘大师，亚希莫夫获得+1攻击范围</w:t>
       </w:r>
     </w:p>
     <w:p>
@@ -13315,7 +13296,6 @@
           <w:kern w:val="0"/>
           <w:szCs w:val="21"/>
         </w:rPr>
-        <w:lastRenderedPageBreak/>
         <w:t>迅捷，地面十字的能量消耗降低至25点</w:t>
       </w:r>
     </w:p>
@@ -13562,6 +13542,7 @@
           <w:kern w:val="0"/>
           <w:szCs w:val="21"/>
         </w:rPr>
+        <w:lastRenderedPageBreak/>
         <w:t>命运连接（0能量）</w:t>
       </w:r>
       <w:r>
@@ -13756,7 +13737,6 @@
           <w:kern w:val="0"/>
           <w:szCs w:val="21"/>
         </w:rPr>
-        <w:lastRenderedPageBreak/>
         <w:t>森林之怒，艾米莉亚失去森林祝福的效果；</w:t>
       </w:r>
       <w:r>
@@ -13929,7 +13909,7 @@
           <w:kern w:val="0"/>
           <w:szCs w:val="21"/>
         </w:rPr>
-        <w:t> 格里赛尔达以一名单位为中心，对</w:t>
+        <w:t> 格里赛尔达以一名单位为中心，对该敌人造成X点魔法伤害，随后对</w:t>
       </w:r>
       <w:r>
         <w:rPr>
@@ -13949,7 +13929,17 @@
           <w:kern w:val="0"/>
           <w:szCs w:val="21"/>
         </w:rPr>
-        <w:t>内的所有敌人造成X点魔法伤害（X=40+1.0POW+0.5ATK），治疗</w:t>
+        <w:t>内的所有其他敌人造成X点范围魔法伤害</w:t>
+      </w:r>
+      <w:r>
+        <w:rPr>
+          <w:rFonts w:ascii="微软雅黑" w:eastAsia="微软雅黑" w:hAnsi="微软雅黑" w:cs="宋体" w:hint="eastAsia"/>
+          <w:color w:val="24292E"/>
+          <w:kern w:val="0"/>
+          <w:szCs w:val="21"/>
+        </w:rPr>
+        <w:lastRenderedPageBreak/>
+        <w:t>（X=40+1.0POW+0.5ATK），并治疗</w:t>
       </w:r>
       <w:r>
         <w:rPr>
@@ -14185,7 +14175,6 @@
           <w:kern w:val="0"/>
           <w:szCs w:val="21"/>
         </w:rPr>
-        <w:lastRenderedPageBreak/>
         <w:t>异能扩散，咒缚效果变更为，格里赛尔达对敌方单位造成</w:t>
       </w:r>
       <w:r>
@@ -14387,6 +14376,7 @@
           <w:sz w:val="36"/>
           <w:szCs w:val="36"/>
         </w:rPr>
+        <w:lastRenderedPageBreak/>
         <w:t>符文描述</w:t>
       </w:r>
     </w:p>
@@ -14632,7 +14622,6 @@
           <w:sz w:val="42"/>
           <w:szCs w:val="42"/>
         </w:rPr>
-        <w:lastRenderedPageBreak/>
         <w:t>斯坦月光</w:t>
       </w:r>
     </w:p>
@@ -14727,7 +14716,27 @@
           <w:kern w:val="0"/>
           <w:szCs w:val="21"/>
         </w:rPr>
-        <w:t> 吟唱2 对所有敌方单位造成X点魔法伤害（X=45+1.4POW+0.4ATK）</w:t>
+        <w:t> </w:t>
+      </w:r>
+      <w:r>
+        <w:rPr>
+          <w:rFonts w:ascii="微软雅黑" w:eastAsia="微软雅黑" w:hAnsi="微软雅黑" w:cs="宋体" w:hint="eastAsia"/>
+          <w:b/>
+          <w:bCs/>
+          <w:color w:val="24292E"/>
+          <w:kern w:val="0"/>
+          <w:szCs w:val="21"/>
+        </w:rPr>
+        <w:t>吟唱</w:t>
+      </w:r>
+      <w:r>
+        <w:rPr>
+          <w:rFonts w:ascii="微软雅黑" w:eastAsia="微软雅黑" w:hAnsi="微软雅黑" w:cs="宋体" w:hint="eastAsia"/>
+          <w:color w:val="24292E"/>
+          <w:kern w:val="0"/>
+          <w:szCs w:val="21"/>
+        </w:rPr>
+        <w:t>2 对所有敌方单位造成X点范围魔法伤害（X=45+1.4POW+0.4ATK）</w:t>
       </w:r>
     </w:p>
     <w:p>
@@ -14845,6 +14854,7 @@
           <w:kern w:val="0"/>
           <w:szCs w:val="21"/>
         </w:rPr>
+        <w:lastRenderedPageBreak/>
         <w:t>中符文</w:t>
       </w:r>
     </w:p>
@@ -15170,7 +15180,6 @@
           <w:kern w:val="0"/>
           <w:szCs w:val="21"/>
         </w:rPr>
-        <w:lastRenderedPageBreak/>
         <w:t>大符文</w:t>
       </w:r>
     </w:p>
@@ -15399,6 +15408,7 @@
           <w:sz w:val="42"/>
           <w:szCs w:val="42"/>
         </w:rPr>
+        <w:lastRenderedPageBreak/>
         <w:t>埃尔塔</w:t>
       </w:r>
     </w:p>
@@ -15672,7 +15682,6 @@
           <w:kern w:val="0"/>
           <w:szCs w:val="21"/>
         </w:rPr>
-        <w:lastRenderedPageBreak/>
         <w:t>后援，勇往直前的影响范围扩大为一个</w:t>
       </w:r>
       <w:r>
@@ -15756,7 +15765,7 @@
           <w:kern w:val="0"/>
           <w:szCs w:val="21"/>
         </w:rPr>
-        <w:t>2回合；进军曲对所有敌方单位造成魔法伤害</w:t>
+        <w:t>2回合；进军曲对所有敌方单位造成范围魔法伤害</w:t>
       </w:r>
     </w:p>
     <w:p>
@@ -15970,6 +15979,7 @@
           <w:kern w:val="0"/>
           <w:szCs w:val="21"/>
         </w:rPr>
+        <w:lastRenderedPageBreak/>
         <w:t>横扫（40能量）</w:t>
       </w:r>
       <w:r>
@@ -16315,7 +16325,6 @@
           <w:sz w:val="42"/>
           <w:szCs w:val="42"/>
         </w:rPr>
-        <w:lastRenderedPageBreak/>
         <w:t>黛丽万</w:t>
       </w:r>
     </w:p>
@@ -16497,6 +16506,7 @@
           <w:kern w:val="0"/>
           <w:szCs w:val="21"/>
         </w:rPr>
+        <w:lastRenderedPageBreak/>
         <w:t>中符文</w:t>
       </w:r>
     </w:p>
@@ -16773,7 +16783,6 @@
           <w:kern w:val="0"/>
           <w:szCs w:val="21"/>
         </w:rPr>
-        <w:lastRenderedPageBreak/>
         <w:t>施法距离，1</w:t>
       </w:r>
     </w:p>
@@ -16959,6 +16968,7 @@
           <w:kern w:val="0"/>
           <w:szCs w:val="21"/>
         </w:rPr>
+        <w:lastRenderedPageBreak/>
         <w:t>攻击姿态，格拉迪欧斯对处于</w:t>
       </w:r>
       <w:r>
@@ -17231,7 +17241,6 @@
           <w:sz w:val="36"/>
           <w:szCs w:val="36"/>
         </w:rPr>
-        <w:lastRenderedPageBreak/>
         <w:t>符文描述</w:t>
       </w:r>
     </w:p>
@@ -17388,6 +17397,7 @@
           <w:kern w:val="0"/>
           <w:szCs w:val="21"/>
         </w:rPr>
+        <w:lastRenderedPageBreak/>
         <w:t>防护意识，吸血鬼之触的过量治疗不再获得额外的血涌层数；吸血鬼之触的过量治疗会转换为护盾</w:t>
       </w:r>
     </w:p>
@@ -17580,7 +17590,7 @@
           <w:kern w:val="0"/>
           <w:szCs w:val="21"/>
         </w:rPr>
-        <w:t>效果。覆灭是一种持续10回合的减益效果，受影响单位在行动阶段后收到等同于最大生命值50%的混乱伤害</w:t>
+        <w:t>效果。覆灭是一种持续10回合的减益效果，受影响单位在行动阶段后受到等同于最大生命值50%的混乱伤害</w:t>
       </w:r>
     </w:p>
     <w:p>
@@ -17707,7 +17717,6 @@
           <w:kern w:val="0"/>
           <w:szCs w:val="21"/>
         </w:rPr>
-        <w:lastRenderedPageBreak/>
         <w:t>中符文</w:t>
       </w:r>
     </w:p>
@@ -17850,11 +17859,11 @@
 </file>
 
 <file path=word/numbering.xml><?xml version="1.0" encoding="utf-8"?>
-<w:numbering xmlns:wpc="http://schemas.microsoft.com/office/word/2010/wordprocessingCanvas" xmlns:cx="http://schemas.microsoft.com/office/drawing/2014/chartex" xmlns:cx1="http://schemas.microsoft.com/office/drawing/2015/9/8/chartex" xmlns:cx2="http://schemas.microsoft.com/office/drawing/2015/10/21/chartex" xmlns:cx3="http://schemas.microsoft.com/office/drawing/2016/5/9/chartex" xmlns:cx4="http://schemas.microsoft.com/office/drawing/2016/5/10/chartex" xmlns:cx5="http://schemas.microsoft.com/office/drawing/2016/5/11/chartex" xmlns:cx6="http://schemas.microsoft.com/office/drawing/2016/5/12/chartex" xmlns:cx7="http://schemas.microsoft.com/office/drawing/2016/5/13/chartex" xmlns:cx8="http://schemas.microsoft.com/office/drawing/2016/5/14/chartex" xmlns:mc="http://schemas.openxmlformats.org/markup-compatibility/2006" xmlns:aink="http://schemas.microsoft.com/office/drawing/2016/ink" xmlns:am3d="http://schemas.microsoft.com/office/drawing/2017/model3d" xmlns:o="urn:schemas-microsoft-com:office:office" xmlns:r="http://schemas.openxmlformats.org/officeDocument/2006/relationships" xmlns:m="http://schemas.openxmlformats.org/officeDocument/2006/math" xmlns:v="urn:schemas-microsoft-com:vml" xmlns:wp14="http://schemas.microsoft.com/office/word/2010/wordprocessingDrawing" xmlns:wp="http://schemas.openxmlformats.org/drawingml/2006/wordprocessingDrawing" xmlns:w10="urn:schemas-microsoft-com:office:word" xmlns:w="http://schemas.openxmlformats.org/wordprocessingml/2006/main" xmlns:w14="http://schemas.microsoft.com/office/word/2010/wordml" xmlns:w15="http://schemas.microsoft.com/office/word/2012/wordml" xmlns:w16cid="http://schemas.microsoft.com/office/word/2016/wordml/cid" xmlns:w16se="http://schemas.microsoft.com/office/word/2015/wordml/symex" xmlns:wpg="http://schemas.microsoft.com/office/word/2010/wordprocessingGroup" xmlns:wpi="http://schemas.microsoft.com/office/word/2010/wordprocessingInk" xmlns:wne="http://schemas.microsoft.com/office/word/2006/wordml" xmlns:wps="http://schemas.microsoft.com/office/word/2010/wordprocessingShape" mc:Ignorable="w14 w15 w16se w16cid wp14">
+<w:numbering xmlns:wpc="http://schemas.microsoft.com/office/word/2010/wordprocessingCanvas" xmlns:cx="http://schemas.microsoft.com/office/drawing/2014/chartex" xmlns:mc="http://schemas.openxmlformats.org/markup-compatibility/2006" xmlns:o="urn:schemas-microsoft-com:office:office" xmlns:r="http://schemas.openxmlformats.org/officeDocument/2006/relationships" xmlns:m="http://schemas.openxmlformats.org/officeDocument/2006/math" xmlns:v="urn:schemas-microsoft-com:vml" xmlns:wp14="http://schemas.microsoft.com/office/word/2010/wordprocessingDrawing" xmlns:wp="http://schemas.openxmlformats.org/drawingml/2006/wordprocessingDrawing" xmlns:w10="urn:schemas-microsoft-com:office:word" xmlns:w="http://schemas.openxmlformats.org/wordprocessingml/2006/main" xmlns:w14="http://schemas.microsoft.com/office/word/2010/wordml" xmlns:w15="http://schemas.microsoft.com/office/word/2012/wordml" xmlns:w16se="http://schemas.microsoft.com/office/word/2015/wordml/symex" xmlns:wpg="http://schemas.microsoft.com/office/word/2010/wordprocessingGroup" xmlns:wpi="http://schemas.microsoft.com/office/word/2010/wordprocessingInk" xmlns:wne="http://schemas.microsoft.com/office/word/2006/wordml" xmlns:wps="http://schemas.microsoft.com/office/word/2010/wordprocessingShape" mc:Ignorable="w14 w15 w16se wp14">
   <w:abstractNum w:abstractNumId="0" w15:restartNumberingAfterBreak="0">
-    <w:nsid w:val="0007454B"/>
+    <w:nsid w:val="016C36BC"/>
     <w:multiLevelType w:val="multilevel"/>
-    <w:tmpl w:val="FD02E210"/>
+    <w:tmpl w:val="F686340C"/>
     <w:lvl w:ilvl="0">
       <w:start w:val="1"/>
       <w:numFmt w:val="bullet"/>
@@ -17871,7 +17880,7 @@
         <w:sz w:val="20"/>
       </w:rPr>
     </w:lvl>
-    <w:lvl w:ilvl="1">
+    <w:lvl w:ilvl="1" w:tentative="1">
       <w:start w:val="1"/>
       <w:numFmt w:val="bullet"/>
       <w:lvlText w:val="o"/>
@@ -18001,9 +18010,9 @@
     </w:lvl>
   </w:abstractNum>
   <w:abstractNum w:abstractNumId="1" w15:restartNumberingAfterBreak="0">
-    <w:nsid w:val="00F312B8"/>
+    <w:nsid w:val="03BA232D"/>
     <w:multiLevelType w:val="multilevel"/>
-    <w:tmpl w:val="A39AE966"/>
+    <w:tmpl w:val="77602D86"/>
     <w:lvl w:ilvl="0">
       <w:start w:val="1"/>
       <w:numFmt w:val="bullet"/>
@@ -18150,9 +18159,9 @@
     </w:lvl>
   </w:abstractNum>
   <w:abstractNum w:abstractNumId="2" w15:restartNumberingAfterBreak="0">
-    <w:nsid w:val="019B360A"/>
+    <w:nsid w:val="040E2A63"/>
     <w:multiLevelType w:val="multilevel"/>
-    <w:tmpl w:val="9210D512"/>
+    <w:tmpl w:val="B700FD48"/>
     <w:lvl w:ilvl="0">
       <w:start w:val="1"/>
       <w:numFmt w:val="bullet"/>
@@ -18169,7 +18178,7 @@
         <w:sz w:val="20"/>
       </w:rPr>
     </w:lvl>
-    <w:lvl w:ilvl="1" w:tentative="1">
+    <w:lvl w:ilvl="1">
       <w:start w:val="1"/>
       <w:numFmt w:val="bullet"/>
       <w:lvlText w:val="o"/>
@@ -18299,9 +18308,9 @@
     </w:lvl>
   </w:abstractNum>
   <w:abstractNum w:abstractNumId="3" w15:restartNumberingAfterBreak="0">
-    <w:nsid w:val="036B3F00"/>
+    <w:nsid w:val="05ED7C79"/>
     <w:multiLevelType w:val="multilevel"/>
-    <w:tmpl w:val="334A2EAE"/>
+    <w:tmpl w:val="1DE2E62C"/>
     <w:lvl w:ilvl="0">
       <w:start w:val="1"/>
       <w:numFmt w:val="bullet"/>
@@ -18318,7 +18327,7 @@
         <w:sz w:val="20"/>
       </w:rPr>
     </w:lvl>
-    <w:lvl w:ilvl="1" w:tentative="1">
+    <w:lvl w:ilvl="1">
       <w:start w:val="1"/>
       <w:numFmt w:val="bullet"/>
       <w:lvlText w:val="o"/>
@@ -18448,9 +18457,9 @@
     </w:lvl>
   </w:abstractNum>
   <w:abstractNum w:abstractNumId="4" w15:restartNumberingAfterBreak="0">
-    <w:nsid w:val="06A62E52"/>
+    <w:nsid w:val="06BA3422"/>
     <w:multiLevelType w:val="multilevel"/>
-    <w:tmpl w:val="6D62A4A6"/>
+    <w:tmpl w:val="4E28D936"/>
     <w:lvl w:ilvl="0">
       <w:start w:val="1"/>
       <w:numFmt w:val="bullet"/>
@@ -18467,7 +18476,7 @@
         <w:sz w:val="20"/>
       </w:rPr>
     </w:lvl>
-    <w:lvl w:ilvl="1">
+    <w:lvl w:ilvl="1" w:tentative="1">
       <w:start w:val="1"/>
       <w:numFmt w:val="bullet"/>
       <w:lvlText w:val="o"/>
@@ -18597,9 +18606,9 @@
     </w:lvl>
   </w:abstractNum>
   <w:abstractNum w:abstractNumId="5" w15:restartNumberingAfterBreak="0">
-    <w:nsid w:val="08206229"/>
+    <w:nsid w:val="07545AA1"/>
     <w:multiLevelType w:val="multilevel"/>
-    <w:tmpl w:val="07BE70BC"/>
+    <w:tmpl w:val="5B729160"/>
     <w:lvl w:ilvl="0">
       <w:start w:val="1"/>
       <w:numFmt w:val="bullet"/>
@@ -18746,9 +18755,9 @@
     </w:lvl>
   </w:abstractNum>
   <w:abstractNum w:abstractNumId="6" w15:restartNumberingAfterBreak="0">
-    <w:nsid w:val="093E4EAF"/>
+    <w:nsid w:val="07B13569"/>
     <w:multiLevelType w:val="multilevel"/>
-    <w:tmpl w:val="928CB21A"/>
+    <w:tmpl w:val="8A5A4854"/>
     <w:lvl w:ilvl="0">
       <w:start w:val="1"/>
       <w:numFmt w:val="bullet"/>
@@ -18765,7 +18774,7 @@
         <w:sz w:val="20"/>
       </w:rPr>
     </w:lvl>
-    <w:lvl w:ilvl="1" w:tentative="1">
+    <w:lvl w:ilvl="1">
       <w:start w:val="1"/>
       <w:numFmt w:val="bullet"/>
       <w:lvlText w:val="o"/>
@@ -18895,9 +18904,9 @@
     </w:lvl>
   </w:abstractNum>
   <w:abstractNum w:abstractNumId="7" w15:restartNumberingAfterBreak="0">
-    <w:nsid w:val="0B630898"/>
+    <w:nsid w:val="09496050"/>
     <w:multiLevelType w:val="multilevel"/>
-    <w:tmpl w:val="DF6835C4"/>
+    <w:tmpl w:val="507ACCAC"/>
     <w:lvl w:ilvl="0">
       <w:start w:val="1"/>
       <w:numFmt w:val="bullet"/>
@@ -18914,7 +18923,7 @@
         <w:sz w:val="20"/>
       </w:rPr>
     </w:lvl>
-    <w:lvl w:ilvl="1">
+    <w:lvl w:ilvl="1" w:tentative="1">
       <w:start w:val="1"/>
       <w:numFmt w:val="bullet"/>
       <w:lvlText w:val="o"/>
@@ -19044,9 +19053,9 @@
     </w:lvl>
   </w:abstractNum>
   <w:abstractNum w:abstractNumId="8" w15:restartNumberingAfterBreak="0">
-    <w:nsid w:val="0C176D47"/>
+    <w:nsid w:val="0B4C208B"/>
     <w:multiLevelType w:val="multilevel"/>
-    <w:tmpl w:val="21C84F0A"/>
+    <w:tmpl w:val="58C4F134"/>
     <w:lvl w:ilvl="0">
       <w:start w:val="1"/>
       <w:numFmt w:val="bullet"/>
@@ -19193,9 +19202,9 @@
     </w:lvl>
   </w:abstractNum>
   <w:abstractNum w:abstractNumId="9" w15:restartNumberingAfterBreak="0">
-    <w:nsid w:val="0CBB1CDE"/>
+    <w:nsid w:val="0D453AAA"/>
     <w:multiLevelType w:val="multilevel"/>
-    <w:tmpl w:val="2E7E08EA"/>
+    <w:tmpl w:val="A08CB39A"/>
     <w:lvl w:ilvl="0">
       <w:start w:val="1"/>
       <w:numFmt w:val="bullet"/>
@@ -19212,7 +19221,7 @@
         <w:sz w:val="20"/>
       </w:rPr>
     </w:lvl>
-    <w:lvl w:ilvl="1" w:tentative="1">
+    <w:lvl w:ilvl="1">
       <w:start w:val="1"/>
       <w:numFmt w:val="bullet"/>
       <w:lvlText w:val="o"/>
@@ -19342,9 +19351,9 @@
     </w:lvl>
   </w:abstractNum>
   <w:abstractNum w:abstractNumId="10" w15:restartNumberingAfterBreak="0">
-    <w:nsid w:val="0CD1701A"/>
+    <w:nsid w:val="0EE216E2"/>
     <w:multiLevelType w:val="multilevel"/>
-    <w:tmpl w:val="EE5CF14E"/>
+    <w:tmpl w:val="21AC26AA"/>
     <w:lvl w:ilvl="0">
       <w:start w:val="1"/>
       <w:numFmt w:val="bullet"/>
@@ -19361,7 +19370,7 @@
         <w:sz w:val="20"/>
       </w:rPr>
     </w:lvl>
-    <w:lvl w:ilvl="1">
+    <w:lvl w:ilvl="1" w:tentative="1">
       <w:start w:val="1"/>
       <w:numFmt w:val="bullet"/>
       <w:lvlText w:val="o"/>
@@ -19491,9 +19500,9 @@
     </w:lvl>
   </w:abstractNum>
   <w:abstractNum w:abstractNumId="11" w15:restartNumberingAfterBreak="0">
-    <w:nsid w:val="0DE374AA"/>
+    <w:nsid w:val="0F927823"/>
     <w:multiLevelType w:val="multilevel"/>
-    <w:tmpl w:val="D6DA2A66"/>
+    <w:tmpl w:val="5C2C5FF8"/>
     <w:lvl w:ilvl="0">
       <w:start w:val="1"/>
       <w:numFmt w:val="bullet"/>
@@ -19640,9 +19649,9 @@
     </w:lvl>
   </w:abstractNum>
   <w:abstractNum w:abstractNumId="12" w15:restartNumberingAfterBreak="0">
-    <w:nsid w:val="0E0C1D1A"/>
+    <w:nsid w:val="11883201"/>
     <w:multiLevelType w:val="multilevel"/>
-    <w:tmpl w:val="59E88A44"/>
+    <w:tmpl w:val="198686E2"/>
     <w:lvl w:ilvl="0">
       <w:start w:val="1"/>
       <w:numFmt w:val="bullet"/>
@@ -19789,9 +19798,9 @@
     </w:lvl>
   </w:abstractNum>
   <w:abstractNum w:abstractNumId="13" w15:restartNumberingAfterBreak="0">
-    <w:nsid w:val="0F0E4889"/>
+    <w:nsid w:val="12311397"/>
     <w:multiLevelType w:val="multilevel"/>
-    <w:tmpl w:val="E09C46AA"/>
+    <w:tmpl w:val="77E2AC9E"/>
     <w:lvl w:ilvl="0">
       <w:start w:val="1"/>
       <w:numFmt w:val="bullet"/>
@@ -19808,7 +19817,7 @@
         <w:sz w:val="20"/>
       </w:rPr>
     </w:lvl>
-    <w:lvl w:ilvl="1" w:tentative="1">
+    <w:lvl w:ilvl="1">
       <w:start w:val="1"/>
       <w:numFmt w:val="bullet"/>
       <w:lvlText w:val="o"/>
@@ -19938,9 +19947,9 @@
     </w:lvl>
   </w:abstractNum>
   <w:abstractNum w:abstractNumId="14" w15:restartNumberingAfterBreak="0">
-    <w:nsid w:val="13794FCC"/>
+    <w:nsid w:val="128822C0"/>
     <w:multiLevelType w:val="multilevel"/>
-    <w:tmpl w:val="FD30A3DA"/>
+    <w:tmpl w:val="BDAAB76A"/>
     <w:lvl w:ilvl="0">
       <w:start w:val="1"/>
       <w:numFmt w:val="bullet"/>
@@ -20087,9 +20096,9 @@
     </w:lvl>
   </w:abstractNum>
   <w:abstractNum w:abstractNumId="15" w15:restartNumberingAfterBreak="0">
-    <w:nsid w:val="1B7812F7"/>
+    <w:nsid w:val="15BA4623"/>
     <w:multiLevelType w:val="multilevel"/>
-    <w:tmpl w:val="6DEEB154"/>
+    <w:tmpl w:val="FA40EA76"/>
     <w:lvl w:ilvl="0">
       <w:start w:val="1"/>
       <w:numFmt w:val="bullet"/>
@@ -20236,9 +20245,9 @@
     </w:lvl>
   </w:abstractNum>
   <w:abstractNum w:abstractNumId="16" w15:restartNumberingAfterBreak="0">
-    <w:nsid w:val="1C1055A6"/>
+    <w:nsid w:val="17264C5D"/>
     <w:multiLevelType w:val="multilevel"/>
-    <w:tmpl w:val="33C8DA5C"/>
+    <w:tmpl w:val="AFC0EF10"/>
     <w:lvl w:ilvl="0">
       <w:start w:val="1"/>
       <w:numFmt w:val="bullet"/>
@@ -20385,9 +20394,9 @@
     </w:lvl>
   </w:abstractNum>
   <w:abstractNum w:abstractNumId="17" w15:restartNumberingAfterBreak="0">
-    <w:nsid w:val="1F9C67D9"/>
+    <w:nsid w:val="180232FE"/>
     <w:multiLevelType w:val="multilevel"/>
-    <w:tmpl w:val="57DADA12"/>
+    <w:tmpl w:val="CC9613D2"/>
     <w:lvl w:ilvl="0">
       <w:start w:val="1"/>
       <w:numFmt w:val="bullet"/>
@@ -20534,9 +20543,9 @@
     </w:lvl>
   </w:abstractNum>
   <w:abstractNum w:abstractNumId="18" w15:restartNumberingAfterBreak="0">
-    <w:nsid w:val="269F48E2"/>
+    <w:nsid w:val="18DB3952"/>
     <w:multiLevelType w:val="multilevel"/>
-    <w:tmpl w:val="A6C8D522"/>
+    <w:tmpl w:val="6A30427C"/>
     <w:lvl w:ilvl="0">
       <w:start w:val="1"/>
       <w:numFmt w:val="bullet"/>
@@ -20683,9 +20692,9 @@
     </w:lvl>
   </w:abstractNum>
   <w:abstractNum w:abstractNumId="19" w15:restartNumberingAfterBreak="0">
-    <w:nsid w:val="272316B6"/>
+    <w:nsid w:val="197D76C6"/>
     <w:multiLevelType w:val="multilevel"/>
-    <w:tmpl w:val="D682B044"/>
+    <w:tmpl w:val="B3C62292"/>
     <w:lvl w:ilvl="0">
       <w:start w:val="1"/>
       <w:numFmt w:val="bullet"/>
@@ -20702,7 +20711,7 @@
         <w:sz w:val="20"/>
       </w:rPr>
     </w:lvl>
-    <w:lvl w:ilvl="1" w:tentative="1">
+    <w:lvl w:ilvl="1">
       <w:start w:val="1"/>
       <w:numFmt w:val="bullet"/>
       <w:lvlText w:val="o"/>
@@ -20832,9 +20841,9 @@
     </w:lvl>
   </w:abstractNum>
   <w:abstractNum w:abstractNumId="20" w15:restartNumberingAfterBreak="0">
-    <w:nsid w:val="277E3B88"/>
+    <w:nsid w:val="19CB3497"/>
     <w:multiLevelType w:val="multilevel"/>
-    <w:tmpl w:val="18642378"/>
+    <w:tmpl w:val="6FC2D66A"/>
     <w:lvl w:ilvl="0">
       <w:start w:val="1"/>
       <w:numFmt w:val="bullet"/>
@@ -20981,9 +20990,9 @@
     </w:lvl>
   </w:abstractNum>
   <w:abstractNum w:abstractNumId="21" w15:restartNumberingAfterBreak="0">
-    <w:nsid w:val="28102526"/>
+    <w:nsid w:val="1B897D34"/>
     <w:multiLevelType w:val="multilevel"/>
-    <w:tmpl w:val="D1903DA0"/>
+    <w:tmpl w:val="20D4DD9C"/>
     <w:lvl w:ilvl="0">
       <w:start w:val="1"/>
       <w:numFmt w:val="bullet"/>
@@ -21130,9 +21139,9 @@
     </w:lvl>
   </w:abstractNum>
   <w:abstractNum w:abstractNumId="22" w15:restartNumberingAfterBreak="0">
-    <w:nsid w:val="286C67E4"/>
+    <w:nsid w:val="1C17481E"/>
     <w:multiLevelType w:val="multilevel"/>
-    <w:tmpl w:val="EB7A5CBE"/>
+    <w:tmpl w:val="F5F0BA38"/>
     <w:lvl w:ilvl="0">
       <w:start w:val="1"/>
       <w:numFmt w:val="bullet"/>
@@ -21279,9 +21288,9 @@
     </w:lvl>
   </w:abstractNum>
   <w:abstractNum w:abstractNumId="23" w15:restartNumberingAfterBreak="0">
-    <w:nsid w:val="28F15224"/>
+    <w:nsid w:val="1C466B8B"/>
     <w:multiLevelType w:val="multilevel"/>
-    <w:tmpl w:val="ECDE856C"/>
+    <w:tmpl w:val="F03480C8"/>
     <w:lvl w:ilvl="0">
       <w:start w:val="1"/>
       <w:numFmt w:val="bullet"/>
@@ -21298,7 +21307,7 @@
         <w:sz w:val="20"/>
       </w:rPr>
     </w:lvl>
-    <w:lvl w:ilvl="1" w:tentative="1">
+    <w:lvl w:ilvl="1">
       <w:start w:val="1"/>
       <w:numFmt w:val="bullet"/>
       <w:lvlText w:val="o"/>
@@ -21428,9 +21437,9 @@
     </w:lvl>
   </w:abstractNum>
   <w:abstractNum w:abstractNumId="24" w15:restartNumberingAfterBreak="0">
-    <w:nsid w:val="2A117BFA"/>
+    <w:nsid w:val="1CAB7705"/>
     <w:multiLevelType w:val="multilevel"/>
-    <w:tmpl w:val="17DCD28A"/>
+    <w:tmpl w:val="9B8A91F4"/>
     <w:lvl w:ilvl="0">
       <w:start w:val="1"/>
       <w:numFmt w:val="bullet"/>
@@ -21447,7 +21456,7 @@
         <w:sz w:val="20"/>
       </w:rPr>
     </w:lvl>
-    <w:lvl w:ilvl="1">
+    <w:lvl w:ilvl="1" w:tentative="1">
       <w:start w:val="1"/>
       <w:numFmt w:val="bullet"/>
       <w:lvlText w:val="o"/>
@@ -21577,9 +21586,9 @@
     </w:lvl>
   </w:abstractNum>
   <w:abstractNum w:abstractNumId="25" w15:restartNumberingAfterBreak="0">
-    <w:nsid w:val="2BE768E9"/>
+    <w:nsid w:val="1D754075"/>
     <w:multiLevelType w:val="multilevel"/>
-    <w:tmpl w:val="F6104AF4"/>
+    <w:tmpl w:val="2452C932"/>
     <w:lvl w:ilvl="0">
       <w:start w:val="1"/>
       <w:numFmt w:val="bullet"/>
@@ -21726,9 +21735,9 @@
     </w:lvl>
   </w:abstractNum>
   <w:abstractNum w:abstractNumId="26" w15:restartNumberingAfterBreak="0">
-    <w:nsid w:val="2D195CBC"/>
+    <w:nsid w:val="22083BB4"/>
     <w:multiLevelType w:val="multilevel"/>
-    <w:tmpl w:val="B8B80DB2"/>
+    <w:tmpl w:val="3EF841DA"/>
     <w:lvl w:ilvl="0">
       <w:start w:val="1"/>
       <w:numFmt w:val="bullet"/>
@@ -21875,9 +21884,9 @@
     </w:lvl>
   </w:abstractNum>
   <w:abstractNum w:abstractNumId="27" w15:restartNumberingAfterBreak="0">
-    <w:nsid w:val="2D25263C"/>
+    <w:nsid w:val="23524336"/>
     <w:multiLevelType w:val="multilevel"/>
-    <w:tmpl w:val="F0C08DDE"/>
+    <w:tmpl w:val="6B88DBEC"/>
     <w:lvl w:ilvl="0">
       <w:start w:val="1"/>
       <w:numFmt w:val="bullet"/>
@@ -21894,7 +21903,7 @@
         <w:sz w:val="20"/>
       </w:rPr>
     </w:lvl>
-    <w:lvl w:ilvl="1" w:tentative="1">
+    <w:lvl w:ilvl="1">
       <w:start w:val="1"/>
       <w:numFmt w:val="bullet"/>
       <w:lvlText w:val="o"/>
@@ -22024,9 +22033,9 @@
     </w:lvl>
   </w:abstractNum>
   <w:abstractNum w:abstractNumId="28" w15:restartNumberingAfterBreak="0">
-    <w:nsid w:val="2DEC0583"/>
+    <w:nsid w:val="24981383"/>
     <w:multiLevelType w:val="multilevel"/>
-    <w:tmpl w:val="64AA2DD2"/>
+    <w:tmpl w:val="586C87A0"/>
     <w:lvl w:ilvl="0">
       <w:start w:val="1"/>
       <w:numFmt w:val="bullet"/>
@@ -22043,7 +22052,7 @@
         <w:sz w:val="20"/>
       </w:rPr>
     </w:lvl>
-    <w:lvl w:ilvl="1" w:tentative="1">
+    <w:lvl w:ilvl="1">
       <w:start w:val="1"/>
       <w:numFmt w:val="bullet"/>
       <w:lvlText w:val="o"/>
@@ -22173,9 +22182,9 @@
     </w:lvl>
   </w:abstractNum>
   <w:abstractNum w:abstractNumId="29" w15:restartNumberingAfterBreak="0">
-    <w:nsid w:val="350D00C2"/>
+    <w:nsid w:val="256E2504"/>
     <w:multiLevelType w:val="multilevel"/>
-    <w:tmpl w:val="902C677E"/>
+    <w:tmpl w:val="7CC4F5F0"/>
     <w:lvl w:ilvl="0">
       <w:start w:val="1"/>
       <w:numFmt w:val="bullet"/>
@@ -22322,9 +22331,9 @@
     </w:lvl>
   </w:abstractNum>
   <w:abstractNum w:abstractNumId="30" w15:restartNumberingAfterBreak="0">
-    <w:nsid w:val="355F3BC8"/>
+    <w:nsid w:val="2BAA4216"/>
     <w:multiLevelType w:val="multilevel"/>
-    <w:tmpl w:val="59AA496E"/>
+    <w:tmpl w:val="2C0AFBDE"/>
     <w:lvl w:ilvl="0">
       <w:start w:val="1"/>
       <w:numFmt w:val="bullet"/>
@@ -22341,7 +22350,7 @@
         <w:sz w:val="20"/>
       </w:rPr>
     </w:lvl>
-    <w:lvl w:ilvl="1" w:tentative="1">
+    <w:lvl w:ilvl="1">
       <w:start w:val="1"/>
       <w:numFmt w:val="bullet"/>
       <w:lvlText w:val="o"/>
@@ -22471,9 +22480,9 @@
     </w:lvl>
   </w:abstractNum>
   <w:abstractNum w:abstractNumId="31" w15:restartNumberingAfterBreak="0">
-    <w:nsid w:val="367029E8"/>
+    <w:nsid w:val="2C212ECE"/>
     <w:multiLevelType w:val="multilevel"/>
-    <w:tmpl w:val="EC9242CC"/>
+    <w:tmpl w:val="B2CCE13E"/>
     <w:lvl w:ilvl="0">
       <w:start w:val="1"/>
       <w:numFmt w:val="bullet"/>
@@ -22620,9 +22629,9 @@
     </w:lvl>
   </w:abstractNum>
   <w:abstractNum w:abstractNumId="32" w15:restartNumberingAfterBreak="0">
-    <w:nsid w:val="37D93E85"/>
+    <w:nsid w:val="341C48B8"/>
     <w:multiLevelType w:val="multilevel"/>
-    <w:tmpl w:val="47EEE960"/>
+    <w:tmpl w:val="FAB47C4A"/>
     <w:lvl w:ilvl="0">
       <w:start w:val="1"/>
       <w:numFmt w:val="bullet"/>
@@ -22639,7 +22648,7 @@
         <w:sz w:val="20"/>
       </w:rPr>
     </w:lvl>
-    <w:lvl w:ilvl="1">
+    <w:lvl w:ilvl="1" w:tentative="1">
       <w:start w:val="1"/>
       <w:numFmt w:val="bullet"/>
       <w:lvlText w:val="o"/>
@@ -22769,9 +22778,9 @@
     </w:lvl>
   </w:abstractNum>
   <w:abstractNum w:abstractNumId="33" w15:restartNumberingAfterBreak="0">
-    <w:nsid w:val="38A72E27"/>
+    <w:nsid w:val="349C0698"/>
     <w:multiLevelType w:val="multilevel"/>
-    <w:tmpl w:val="AA8E93B8"/>
+    <w:tmpl w:val="670A5BFE"/>
     <w:lvl w:ilvl="0">
       <w:start w:val="1"/>
       <w:numFmt w:val="bullet"/>
@@ -22918,9 +22927,9 @@
     </w:lvl>
   </w:abstractNum>
   <w:abstractNum w:abstractNumId="34" w15:restartNumberingAfterBreak="0">
-    <w:nsid w:val="406516E1"/>
+    <w:nsid w:val="39495AB6"/>
     <w:multiLevelType w:val="multilevel"/>
-    <w:tmpl w:val="EC3AF216"/>
+    <w:tmpl w:val="9276410A"/>
     <w:lvl w:ilvl="0">
       <w:start w:val="1"/>
       <w:numFmt w:val="bullet"/>
@@ -22937,7 +22946,7 @@
         <w:sz w:val="20"/>
       </w:rPr>
     </w:lvl>
-    <w:lvl w:ilvl="1" w:tentative="1">
+    <w:lvl w:ilvl="1">
       <w:start w:val="1"/>
       <w:numFmt w:val="bullet"/>
       <w:lvlText w:val="o"/>
@@ -23067,9 +23076,9 @@
     </w:lvl>
   </w:abstractNum>
   <w:abstractNum w:abstractNumId="35" w15:restartNumberingAfterBreak="0">
-    <w:nsid w:val="40B8190E"/>
+    <w:nsid w:val="3A545DE0"/>
     <w:multiLevelType w:val="multilevel"/>
-    <w:tmpl w:val="B47A3498"/>
+    <w:tmpl w:val="63A06F88"/>
     <w:lvl w:ilvl="0">
       <w:start w:val="1"/>
       <w:numFmt w:val="bullet"/>
@@ -23216,9 +23225,9 @@
     </w:lvl>
   </w:abstractNum>
   <w:abstractNum w:abstractNumId="36" w15:restartNumberingAfterBreak="0">
-    <w:nsid w:val="413D0AA4"/>
+    <w:nsid w:val="3E492C4A"/>
     <w:multiLevelType w:val="multilevel"/>
-    <w:tmpl w:val="EF9E402E"/>
+    <w:tmpl w:val="B22A9D8C"/>
     <w:lvl w:ilvl="0">
       <w:start w:val="1"/>
       <w:numFmt w:val="bullet"/>
@@ -23235,7 +23244,7 @@
         <w:sz w:val="20"/>
       </w:rPr>
     </w:lvl>
-    <w:lvl w:ilvl="1" w:tentative="1">
+    <w:lvl w:ilvl="1">
       <w:start w:val="1"/>
       <w:numFmt w:val="bullet"/>
       <w:lvlText w:val="o"/>
@@ -23365,9 +23374,9 @@
     </w:lvl>
   </w:abstractNum>
   <w:abstractNum w:abstractNumId="37" w15:restartNumberingAfterBreak="0">
-    <w:nsid w:val="41C605BB"/>
+    <w:nsid w:val="3E7718B6"/>
     <w:multiLevelType w:val="multilevel"/>
-    <w:tmpl w:val="2570BF9C"/>
+    <w:tmpl w:val="5866B720"/>
     <w:lvl w:ilvl="0">
       <w:start w:val="1"/>
       <w:numFmt w:val="bullet"/>
@@ -23514,9 +23523,9 @@
     </w:lvl>
   </w:abstractNum>
   <w:abstractNum w:abstractNumId="38" w15:restartNumberingAfterBreak="0">
-    <w:nsid w:val="423826E3"/>
+    <w:nsid w:val="3F445B0D"/>
     <w:multiLevelType w:val="multilevel"/>
-    <w:tmpl w:val="F7064D8C"/>
+    <w:tmpl w:val="85544D46"/>
     <w:lvl w:ilvl="0">
       <w:start w:val="1"/>
       <w:numFmt w:val="bullet"/>
@@ -23533,7 +23542,7 @@
         <w:sz w:val="20"/>
       </w:rPr>
     </w:lvl>
-    <w:lvl w:ilvl="1">
+    <w:lvl w:ilvl="1" w:tentative="1">
       <w:start w:val="1"/>
       <w:numFmt w:val="bullet"/>
       <w:lvlText w:val="o"/>
@@ -23663,9 +23672,9 @@
     </w:lvl>
   </w:abstractNum>
   <w:abstractNum w:abstractNumId="39" w15:restartNumberingAfterBreak="0">
-    <w:nsid w:val="42626B4B"/>
+    <w:nsid w:val="40DA2D4F"/>
     <w:multiLevelType w:val="multilevel"/>
-    <w:tmpl w:val="D586322A"/>
+    <w:tmpl w:val="C11CC2EC"/>
     <w:lvl w:ilvl="0">
       <w:start w:val="1"/>
       <w:numFmt w:val="bullet"/>
@@ -23812,9 +23821,9 @@
     </w:lvl>
   </w:abstractNum>
   <w:abstractNum w:abstractNumId="40" w15:restartNumberingAfterBreak="0">
-    <w:nsid w:val="43170539"/>
+    <w:nsid w:val="412318F4"/>
     <w:multiLevelType w:val="multilevel"/>
-    <w:tmpl w:val="39143CF0"/>
+    <w:tmpl w:val="F75AC3EC"/>
     <w:lvl w:ilvl="0">
       <w:start w:val="1"/>
       <w:numFmt w:val="bullet"/>
@@ -23961,9 +23970,9 @@
     </w:lvl>
   </w:abstractNum>
   <w:abstractNum w:abstractNumId="41" w15:restartNumberingAfterBreak="0">
-    <w:nsid w:val="4389216A"/>
+    <w:nsid w:val="43A30835"/>
     <w:multiLevelType w:val="multilevel"/>
-    <w:tmpl w:val="54E2B680"/>
+    <w:tmpl w:val="EF2ACBE8"/>
     <w:lvl w:ilvl="0">
       <w:start w:val="1"/>
       <w:numFmt w:val="bullet"/>
@@ -24110,9 +24119,9 @@
     </w:lvl>
   </w:abstractNum>
   <w:abstractNum w:abstractNumId="42" w15:restartNumberingAfterBreak="0">
-    <w:nsid w:val="43973032"/>
+    <w:nsid w:val="45D121D7"/>
     <w:multiLevelType w:val="multilevel"/>
-    <w:tmpl w:val="6CAA0E02"/>
+    <w:tmpl w:val="DF2E7AAE"/>
     <w:lvl w:ilvl="0">
       <w:start w:val="1"/>
       <w:numFmt w:val="bullet"/>
@@ -24259,9 +24268,9 @@
     </w:lvl>
   </w:abstractNum>
   <w:abstractNum w:abstractNumId="43" w15:restartNumberingAfterBreak="0">
-    <w:nsid w:val="46823281"/>
+    <w:nsid w:val="46F438F6"/>
     <w:multiLevelType w:val="multilevel"/>
-    <w:tmpl w:val="8F3EE6E8"/>
+    <w:tmpl w:val="ED5A5F66"/>
     <w:lvl w:ilvl="0">
       <w:start w:val="1"/>
       <w:numFmt w:val="bullet"/>
@@ -24278,7 +24287,7 @@
         <w:sz w:val="20"/>
       </w:rPr>
     </w:lvl>
-    <w:lvl w:ilvl="1">
+    <w:lvl w:ilvl="1" w:tentative="1">
       <w:start w:val="1"/>
       <w:numFmt w:val="bullet"/>
       <w:lvlText w:val="o"/>
@@ -24408,9 +24417,9 @@
     </w:lvl>
   </w:abstractNum>
   <w:abstractNum w:abstractNumId="44" w15:restartNumberingAfterBreak="0">
-    <w:nsid w:val="49601DDA"/>
+    <w:nsid w:val="4A457DEE"/>
     <w:multiLevelType w:val="multilevel"/>
-    <w:tmpl w:val="D5DE683E"/>
+    <w:tmpl w:val="C8088620"/>
     <w:lvl w:ilvl="0">
       <w:start w:val="1"/>
       <w:numFmt w:val="bullet"/>
@@ -24427,7 +24436,7 @@
         <w:sz w:val="20"/>
       </w:rPr>
     </w:lvl>
-    <w:lvl w:ilvl="1" w:tentative="1">
+    <w:lvl w:ilvl="1">
       <w:start w:val="1"/>
       <w:numFmt w:val="bullet"/>
       <w:lvlText w:val="o"/>
@@ -24557,9 +24566,9 @@
     </w:lvl>
   </w:abstractNum>
   <w:abstractNum w:abstractNumId="45" w15:restartNumberingAfterBreak="0">
-    <w:nsid w:val="499E6E79"/>
+    <w:nsid w:val="4A992596"/>
     <w:multiLevelType w:val="multilevel"/>
-    <w:tmpl w:val="A8E4C29C"/>
+    <w:tmpl w:val="36C4694E"/>
     <w:lvl w:ilvl="0">
       <w:start w:val="1"/>
       <w:numFmt w:val="bullet"/>
@@ -24576,7 +24585,7 @@
         <w:sz w:val="20"/>
       </w:rPr>
     </w:lvl>
-    <w:lvl w:ilvl="1">
+    <w:lvl w:ilvl="1" w:tentative="1">
       <w:start w:val="1"/>
       <w:numFmt w:val="bullet"/>
       <w:lvlText w:val="o"/>
@@ -24706,9 +24715,9 @@
     </w:lvl>
   </w:abstractNum>
   <w:abstractNum w:abstractNumId="46" w15:restartNumberingAfterBreak="0">
-    <w:nsid w:val="4B9D7D3B"/>
+    <w:nsid w:val="50E77FFB"/>
     <w:multiLevelType w:val="multilevel"/>
-    <w:tmpl w:val="2EE80630"/>
+    <w:tmpl w:val="0F2C4E8A"/>
     <w:lvl w:ilvl="0">
       <w:start w:val="1"/>
       <w:numFmt w:val="bullet"/>
@@ -24725,7 +24734,7 @@
         <w:sz w:val="20"/>
       </w:rPr>
     </w:lvl>
-    <w:lvl w:ilvl="1" w:tentative="1">
+    <w:lvl w:ilvl="1">
       <w:start w:val="1"/>
       <w:numFmt w:val="bullet"/>
       <w:lvlText w:val="o"/>
@@ -24855,9 +24864,9 @@
     </w:lvl>
   </w:abstractNum>
   <w:abstractNum w:abstractNumId="47" w15:restartNumberingAfterBreak="0">
-    <w:nsid w:val="4BE13CC6"/>
+    <w:nsid w:val="51904DE9"/>
     <w:multiLevelType w:val="multilevel"/>
-    <w:tmpl w:val="69BEF95E"/>
+    <w:tmpl w:val="3E383400"/>
     <w:lvl w:ilvl="0">
       <w:start w:val="1"/>
       <w:numFmt w:val="bullet"/>
@@ -24874,7 +24883,7 @@
         <w:sz w:val="20"/>
       </w:rPr>
     </w:lvl>
-    <w:lvl w:ilvl="1">
+    <w:lvl w:ilvl="1" w:tentative="1">
       <w:start w:val="1"/>
       <w:numFmt w:val="bullet"/>
       <w:lvlText w:val="o"/>
@@ -25004,9 +25013,9 @@
     </w:lvl>
   </w:abstractNum>
   <w:abstractNum w:abstractNumId="48" w15:restartNumberingAfterBreak="0">
-    <w:nsid w:val="4D574168"/>
+    <w:nsid w:val="5497733D"/>
     <w:multiLevelType w:val="multilevel"/>
-    <w:tmpl w:val="F258B7EC"/>
+    <w:tmpl w:val="821A91DA"/>
     <w:lvl w:ilvl="0">
       <w:start w:val="1"/>
       <w:numFmt w:val="bullet"/>
@@ -25023,7 +25032,7 @@
         <w:sz w:val="20"/>
       </w:rPr>
     </w:lvl>
-    <w:lvl w:ilvl="1">
+    <w:lvl w:ilvl="1" w:tentative="1">
       <w:start w:val="1"/>
       <w:numFmt w:val="bullet"/>
       <w:lvlText w:val="o"/>
@@ -25153,9 +25162,9 @@
     </w:lvl>
   </w:abstractNum>
   <w:abstractNum w:abstractNumId="49" w15:restartNumberingAfterBreak="0">
-    <w:nsid w:val="50337F37"/>
+    <w:nsid w:val="553C16E9"/>
     <w:multiLevelType w:val="multilevel"/>
-    <w:tmpl w:val="566E316E"/>
+    <w:tmpl w:val="24BED058"/>
     <w:lvl w:ilvl="0">
       <w:start w:val="1"/>
       <w:numFmt w:val="bullet"/>
@@ -25172,7 +25181,7 @@
         <w:sz w:val="20"/>
       </w:rPr>
     </w:lvl>
-    <w:lvl w:ilvl="1" w:tentative="1">
+    <w:lvl w:ilvl="1">
       <w:start w:val="1"/>
       <w:numFmt w:val="bullet"/>
       <w:lvlText w:val="o"/>
@@ -25302,9 +25311,9 @@
     </w:lvl>
   </w:abstractNum>
   <w:abstractNum w:abstractNumId="50" w15:restartNumberingAfterBreak="0">
-    <w:nsid w:val="507015FE"/>
+    <w:nsid w:val="556F38E5"/>
     <w:multiLevelType w:val="multilevel"/>
-    <w:tmpl w:val="F08A7E4E"/>
+    <w:tmpl w:val="CB0E87A2"/>
     <w:lvl w:ilvl="0">
       <w:start w:val="1"/>
       <w:numFmt w:val="bullet"/>
@@ -25451,9 +25460,9 @@
     </w:lvl>
   </w:abstractNum>
   <w:abstractNum w:abstractNumId="51" w15:restartNumberingAfterBreak="0">
-    <w:nsid w:val="50767EA2"/>
+    <w:nsid w:val="56B9322D"/>
     <w:multiLevelType w:val="multilevel"/>
-    <w:tmpl w:val="D77A1A5E"/>
+    <w:tmpl w:val="55F02920"/>
     <w:lvl w:ilvl="0">
       <w:start w:val="1"/>
       <w:numFmt w:val="bullet"/>
@@ -25470,7 +25479,7 @@
         <w:sz w:val="20"/>
       </w:rPr>
     </w:lvl>
-    <w:lvl w:ilvl="1">
+    <w:lvl w:ilvl="1" w:tentative="1">
       <w:start w:val="1"/>
       <w:numFmt w:val="bullet"/>
       <w:lvlText w:val="o"/>
@@ -25600,9 +25609,9 @@
     </w:lvl>
   </w:abstractNum>
   <w:abstractNum w:abstractNumId="52" w15:restartNumberingAfterBreak="0">
-    <w:nsid w:val="51853402"/>
+    <w:nsid w:val="581D0DA1"/>
     <w:multiLevelType w:val="multilevel"/>
-    <w:tmpl w:val="E778AB4E"/>
+    <w:tmpl w:val="208E5C42"/>
     <w:lvl w:ilvl="0">
       <w:start w:val="1"/>
       <w:numFmt w:val="bullet"/>
@@ -25619,7 +25628,7 @@
         <w:sz w:val="20"/>
       </w:rPr>
     </w:lvl>
-    <w:lvl w:ilvl="1">
+    <w:lvl w:ilvl="1" w:tentative="1">
       <w:start w:val="1"/>
       <w:numFmt w:val="bullet"/>
       <w:lvlText w:val="o"/>
@@ -25749,9 +25758,9 @@
     </w:lvl>
   </w:abstractNum>
   <w:abstractNum w:abstractNumId="53" w15:restartNumberingAfterBreak="0">
-    <w:nsid w:val="52B417C3"/>
+    <w:nsid w:val="585752E0"/>
     <w:multiLevelType w:val="multilevel"/>
-    <w:tmpl w:val="B66A8C0C"/>
+    <w:tmpl w:val="4A947AC0"/>
     <w:lvl w:ilvl="0">
       <w:start w:val="1"/>
       <w:numFmt w:val="bullet"/>
@@ -25768,7 +25777,7 @@
         <w:sz w:val="20"/>
       </w:rPr>
     </w:lvl>
-    <w:lvl w:ilvl="1" w:tentative="1">
+    <w:lvl w:ilvl="1">
       <w:start w:val="1"/>
       <w:numFmt w:val="bullet"/>
       <w:lvlText w:val="o"/>
@@ -25898,9 +25907,9 @@
     </w:lvl>
   </w:abstractNum>
   <w:abstractNum w:abstractNumId="54" w15:restartNumberingAfterBreak="0">
-    <w:nsid w:val="53675A92"/>
+    <w:nsid w:val="588B22C4"/>
     <w:multiLevelType w:val="multilevel"/>
-    <w:tmpl w:val="944A4E94"/>
+    <w:tmpl w:val="C688F3D6"/>
     <w:lvl w:ilvl="0">
       <w:start w:val="1"/>
       <w:numFmt w:val="bullet"/>
@@ -26047,9 +26056,9 @@
     </w:lvl>
   </w:abstractNum>
   <w:abstractNum w:abstractNumId="55" w15:restartNumberingAfterBreak="0">
-    <w:nsid w:val="5473048F"/>
+    <w:nsid w:val="59107EC9"/>
     <w:multiLevelType w:val="multilevel"/>
-    <w:tmpl w:val="34864AA8"/>
+    <w:tmpl w:val="7136BDDA"/>
     <w:lvl w:ilvl="0">
       <w:start w:val="1"/>
       <w:numFmt w:val="bullet"/>
@@ -26066,7 +26075,7 @@
         <w:sz w:val="20"/>
       </w:rPr>
     </w:lvl>
-    <w:lvl w:ilvl="1">
+    <w:lvl w:ilvl="1" w:tentative="1">
       <w:start w:val="1"/>
       <w:numFmt w:val="bullet"/>
       <w:lvlText w:val="o"/>
@@ -26196,9 +26205,9 @@
     </w:lvl>
   </w:abstractNum>
   <w:abstractNum w:abstractNumId="56" w15:restartNumberingAfterBreak="0">
-    <w:nsid w:val="549B04CB"/>
+    <w:nsid w:val="59171EFF"/>
     <w:multiLevelType w:val="multilevel"/>
-    <w:tmpl w:val="1EB8C978"/>
+    <w:tmpl w:val="855236FC"/>
     <w:lvl w:ilvl="0">
       <w:start w:val="1"/>
       <w:numFmt w:val="bullet"/>
@@ -26215,7 +26224,7 @@
         <w:sz w:val="20"/>
       </w:rPr>
     </w:lvl>
-    <w:lvl w:ilvl="1" w:tentative="1">
+    <w:lvl w:ilvl="1">
       <w:start w:val="1"/>
       <w:numFmt w:val="bullet"/>
       <w:lvlText w:val="o"/>
@@ -26345,9 +26354,9 @@
     </w:lvl>
   </w:abstractNum>
   <w:abstractNum w:abstractNumId="57" w15:restartNumberingAfterBreak="0">
-    <w:nsid w:val="5503284F"/>
+    <w:nsid w:val="59A26583"/>
     <w:multiLevelType w:val="multilevel"/>
-    <w:tmpl w:val="4D94BE4A"/>
+    <w:tmpl w:val="36C0D1C6"/>
     <w:lvl w:ilvl="0">
       <w:start w:val="1"/>
       <w:numFmt w:val="bullet"/>
@@ -26364,7 +26373,7 @@
         <w:sz w:val="20"/>
       </w:rPr>
     </w:lvl>
-    <w:lvl w:ilvl="1">
+    <w:lvl w:ilvl="1" w:tentative="1">
       <w:start w:val="1"/>
       <w:numFmt w:val="bullet"/>
       <w:lvlText w:val="o"/>
@@ -26494,9 +26503,9 @@
     </w:lvl>
   </w:abstractNum>
   <w:abstractNum w:abstractNumId="58" w15:restartNumberingAfterBreak="0">
-    <w:nsid w:val="5A67626E"/>
+    <w:nsid w:val="5A3912AE"/>
     <w:multiLevelType w:val="multilevel"/>
-    <w:tmpl w:val="E9889048"/>
+    <w:tmpl w:val="94840652"/>
     <w:lvl w:ilvl="0">
       <w:start w:val="1"/>
       <w:numFmt w:val="bullet"/>
@@ -26513,7 +26522,7 @@
         <w:sz w:val="20"/>
       </w:rPr>
     </w:lvl>
-    <w:lvl w:ilvl="1">
+    <w:lvl w:ilvl="1" w:tentative="1">
       <w:start w:val="1"/>
       <w:numFmt w:val="bullet"/>
       <w:lvlText w:val="o"/>
@@ -26643,9 +26652,9 @@
     </w:lvl>
   </w:abstractNum>
   <w:abstractNum w:abstractNumId="59" w15:restartNumberingAfterBreak="0">
-    <w:nsid w:val="5A9306F2"/>
+    <w:nsid w:val="5A6652E6"/>
     <w:multiLevelType w:val="multilevel"/>
-    <w:tmpl w:val="1E7A7B0E"/>
+    <w:tmpl w:val="07E2D334"/>
     <w:lvl w:ilvl="0">
       <w:start w:val="1"/>
       <w:numFmt w:val="bullet"/>
@@ -26792,9 +26801,9 @@
     </w:lvl>
   </w:abstractNum>
   <w:abstractNum w:abstractNumId="60" w15:restartNumberingAfterBreak="0">
-    <w:nsid w:val="5DED0EB5"/>
+    <w:nsid w:val="5B1D40B6"/>
     <w:multiLevelType w:val="multilevel"/>
-    <w:tmpl w:val="C6042694"/>
+    <w:tmpl w:val="84DC8C68"/>
     <w:lvl w:ilvl="0">
       <w:start w:val="1"/>
       <w:numFmt w:val="bullet"/>
@@ -26811,7 +26820,7 @@
         <w:sz w:val="20"/>
       </w:rPr>
     </w:lvl>
-    <w:lvl w:ilvl="1" w:tentative="1">
+    <w:lvl w:ilvl="1">
       <w:start w:val="1"/>
       <w:numFmt w:val="bullet"/>
       <w:lvlText w:val="o"/>
@@ -26941,9 +26950,9 @@
     </w:lvl>
   </w:abstractNum>
   <w:abstractNum w:abstractNumId="61" w15:restartNumberingAfterBreak="0">
-    <w:nsid w:val="5E645EF8"/>
+    <w:nsid w:val="5BF50BB6"/>
     <w:multiLevelType w:val="multilevel"/>
-    <w:tmpl w:val="2D22CA02"/>
+    <w:tmpl w:val="D6168D2A"/>
     <w:lvl w:ilvl="0">
       <w:start w:val="1"/>
       <w:numFmt w:val="bullet"/>
@@ -27090,9 +27099,9 @@
     </w:lvl>
   </w:abstractNum>
   <w:abstractNum w:abstractNumId="62" w15:restartNumberingAfterBreak="0">
-    <w:nsid w:val="5FF33855"/>
+    <w:nsid w:val="5F300982"/>
     <w:multiLevelType w:val="multilevel"/>
-    <w:tmpl w:val="8982D00A"/>
+    <w:tmpl w:val="DF9C14F6"/>
     <w:lvl w:ilvl="0">
       <w:start w:val="1"/>
       <w:numFmt w:val="bullet"/>
@@ -27239,9 +27248,9 @@
     </w:lvl>
   </w:abstractNum>
   <w:abstractNum w:abstractNumId="63" w15:restartNumberingAfterBreak="0">
-    <w:nsid w:val="60ED323F"/>
+    <w:nsid w:val="60044DCF"/>
     <w:multiLevelType w:val="multilevel"/>
-    <w:tmpl w:val="C908B2DA"/>
+    <w:tmpl w:val="7298D624"/>
     <w:lvl w:ilvl="0">
       <w:start w:val="1"/>
       <w:numFmt w:val="bullet"/>
@@ -27388,9 +27397,9 @@
     </w:lvl>
   </w:abstractNum>
   <w:abstractNum w:abstractNumId="64" w15:restartNumberingAfterBreak="0">
-    <w:nsid w:val="633B0BF9"/>
+    <w:nsid w:val="60834A26"/>
     <w:multiLevelType w:val="multilevel"/>
-    <w:tmpl w:val="056ECCCA"/>
+    <w:tmpl w:val="D4A66E2A"/>
     <w:lvl w:ilvl="0">
       <w:start w:val="1"/>
       <w:numFmt w:val="bullet"/>
@@ -27537,9 +27546,9 @@
     </w:lvl>
   </w:abstractNum>
   <w:abstractNum w:abstractNumId="65" w15:restartNumberingAfterBreak="0">
-    <w:nsid w:val="64393B72"/>
+    <w:nsid w:val="60FB5725"/>
     <w:multiLevelType w:val="multilevel"/>
-    <w:tmpl w:val="65FAC91A"/>
+    <w:tmpl w:val="CF825662"/>
     <w:lvl w:ilvl="0">
       <w:start w:val="1"/>
       <w:numFmt w:val="bullet"/>
@@ -27686,9 +27695,9 @@
     </w:lvl>
   </w:abstractNum>
   <w:abstractNum w:abstractNumId="66" w15:restartNumberingAfterBreak="0">
-    <w:nsid w:val="66C26A4E"/>
+    <w:nsid w:val="630755C7"/>
     <w:multiLevelType w:val="multilevel"/>
-    <w:tmpl w:val="FB62895A"/>
+    <w:tmpl w:val="F592A640"/>
     <w:lvl w:ilvl="0">
       <w:start w:val="1"/>
       <w:numFmt w:val="bullet"/>
@@ -27705,7 +27714,7 @@
         <w:sz w:val="20"/>
       </w:rPr>
     </w:lvl>
-    <w:lvl w:ilvl="1">
+    <w:lvl w:ilvl="1" w:tentative="1">
       <w:start w:val="1"/>
       <w:numFmt w:val="bullet"/>
       <w:lvlText w:val="o"/>
@@ -27835,9 +27844,9 @@
     </w:lvl>
   </w:abstractNum>
   <w:abstractNum w:abstractNumId="67" w15:restartNumberingAfterBreak="0">
-    <w:nsid w:val="6A8827C7"/>
+    <w:nsid w:val="65122D75"/>
     <w:multiLevelType w:val="multilevel"/>
-    <w:tmpl w:val="6EE4A1B8"/>
+    <w:tmpl w:val="422046CA"/>
     <w:lvl w:ilvl="0">
       <w:start w:val="1"/>
       <w:numFmt w:val="bullet"/>
@@ -27854,7 +27863,7 @@
         <w:sz w:val="20"/>
       </w:rPr>
     </w:lvl>
-    <w:lvl w:ilvl="1">
+    <w:lvl w:ilvl="1" w:tentative="1">
       <w:start w:val="1"/>
       <w:numFmt w:val="bullet"/>
       <w:lvlText w:val="o"/>
@@ -27984,9 +27993,9 @@
     </w:lvl>
   </w:abstractNum>
   <w:abstractNum w:abstractNumId="68" w15:restartNumberingAfterBreak="0">
-    <w:nsid w:val="6BC243BC"/>
+    <w:nsid w:val="65B80545"/>
     <w:multiLevelType w:val="multilevel"/>
-    <w:tmpl w:val="B0BEFFD6"/>
+    <w:tmpl w:val="AF2A4EFA"/>
     <w:lvl w:ilvl="0">
       <w:start w:val="1"/>
       <w:numFmt w:val="bullet"/>
@@ -28003,7 +28012,7 @@
         <w:sz w:val="20"/>
       </w:rPr>
     </w:lvl>
-    <w:lvl w:ilvl="1" w:tentative="1">
+    <w:lvl w:ilvl="1">
       <w:start w:val="1"/>
       <w:numFmt w:val="bullet"/>
       <w:lvlText w:val="o"/>
@@ -28133,9 +28142,9 @@
     </w:lvl>
   </w:abstractNum>
   <w:abstractNum w:abstractNumId="69" w15:restartNumberingAfterBreak="0">
-    <w:nsid w:val="6BD216D9"/>
+    <w:nsid w:val="675567A3"/>
     <w:multiLevelType w:val="multilevel"/>
-    <w:tmpl w:val="7A06DC5E"/>
+    <w:tmpl w:val="28940E52"/>
     <w:lvl w:ilvl="0">
       <w:start w:val="1"/>
       <w:numFmt w:val="bullet"/>
@@ -28282,9 +28291,9 @@
     </w:lvl>
   </w:abstractNum>
   <w:abstractNum w:abstractNumId="70" w15:restartNumberingAfterBreak="0">
-    <w:nsid w:val="6C460150"/>
+    <w:nsid w:val="69DF611E"/>
     <w:multiLevelType w:val="multilevel"/>
-    <w:tmpl w:val="24E49EC0"/>
+    <w:tmpl w:val="108286CE"/>
     <w:lvl w:ilvl="0">
       <w:start w:val="1"/>
       <w:numFmt w:val="bullet"/>
@@ -28431,9 +28440,9 @@
     </w:lvl>
   </w:abstractNum>
   <w:abstractNum w:abstractNumId="71" w15:restartNumberingAfterBreak="0">
-    <w:nsid w:val="6D0B7D76"/>
+    <w:nsid w:val="6AD544E1"/>
     <w:multiLevelType w:val="multilevel"/>
-    <w:tmpl w:val="F8E4037E"/>
+    <w:tmpl w:val="5E6CD958"/>
     <w:lvl w:ilvl="0">
       <w:start w:val="1"/>
       <w:numFmt w:val="bullet"/>
@@ -28580,9 +28589,9 @@
     </w:lvl>
   </w:abstractNum>
   <w:abstractNum w:abstractNumId="72" w15:restartNumberingAfterBreak="0">
-    <w:nsid w:val="6EF032A9"/>
+    <w:nsid w:val="6CA82CF5"/>
     <w:multiLevelType w:val="multilevel"/>
-    <w:tmpl w:val="98685850"/>
+    <w:tmpl w:val="D7BCF6C4"/>
     <w:lvl w:ilvl="0">
       <w:start w:val="1"/>
       <w:numFmt w:val="bullet"/>
@@ -28729,9 +28738,9 @@
     </w:lvl>
   </w:abstractNum>
   <w:abstractNum w:abstractNumId="73" w15:restartNumberingAfterBreak="0">
-    <w:nsid w:val="707A57A2"/>
+    <w:nsid w:val="6F3C1F04"/>
     <w:multiLevelType w:val="multilevel"/>
-    <w:tmpl w:val="79F4E8CE"/>
+    <w:tmpl w:val="1128774A"/>
     <w:lvl w:ilvl="0">
       <w:start w:val="1"/>
       <w:numFmt w:val="bullet"/>
@@ -28748,7 +28757,7 @@
         <w:sz w:val="20"/>
       </w:rPr>
     </w:lvl>
-    <w:lvl w:ilvl="1">
+    <w:lvl w:ilvl="1" w:tentative="1">
       <w:start w:val="1"/>
       <w:numFmt w:val="bullet"/>
       <w:lvlText w:val="o"/>
@@ -28878,9 +28887,9 @@
     </w:lvl>
   </w:abstractNum>
   <w:abstractNum w:abstractNumId="74" w15:restartNumberingAfterBreak="0">
-    <w:nsid w:val="750D57DE"/>
+    <w:nsid w:val="71B03670"/>
     <w:multiLevelType w:val="multilevel"/>
-    <w:tmpl w:val="5788557C"/>
+    <w:tmpl w:val="4BC2C51C"/>
     <w:lvl w:ilvl="0">
       <w:start w:val="1"/>
       <w:numFmt w:val="bullet"/>
@@ -29027,9 +29036,9 @@
     </w:lvl>
   </w:abstractNum>
   <w:abstractNum w:abstractNumId="75" w15:restartNumberingAfterBreak="0">
-    <w:nsid w:val="782D1BF1"/>
+    <w:nsid w:val="71CB5258"/>
     <w:multiLevelType w:val="multilevel"/>
-    <w:tmpl w:val="2F2AA40A"/>
+    <w:tmpl w:val="A22C09CC"/>
     <w:lvl w:ilvl="0">
       <w:start w:val="1"/>
       <w:numFmt w:val="bullet"/>
@@ -29046,7 +29055,7 @@
         <w:sz w:val="20"/>
       </w:rPr>
     </w:lvl>
-    <w:lvl w:ilvl="1" w:tentative="1">
+    <w:lvl w:ilvl="1">
       <w:start w:val="1"/>
       <w:numFmt w:val="bullet"/>
       <w:lvlText w:val="o"/>
@@ -29176,9 +29185,9 @@
     </w:lvl>
   </w:abstractNum>
   <w:abstractNum w:abstractNumId="76" w15:restartNumberingAfterBreak="0">
-    <w:nsid w:val="784A05EA"/>
+    <w:nsid w:val="788C63AD"/>
     <w:multiLevelType w:val="multilevel"/>
-    <w:tmpl w:val="48289BE8"/>
+    <w:tmpl w:val="685050E4"/>
     <w:lvl w:ilvl="0">
       <w:start w:val="1"/>
       <w:numFmt w:val="bullet"/>
@@ -29195,7 +29204,7 @@
         <w:sz w:val="20"/>
       </w:rPr>
     </w:lvl>
-    <w:lvl w:ilvl="1">
+    <w:lvl w:ilvl="1" w:tentative="1">
       <w:start w:val="1"/>
       <w:numFmt w:val="bullet"/>
       <w:lvlText w:val="o"/>
@@ -29325,9 +29334,9 @@
     </w:lvl>
   </w:abstractNum>
   <w:abstractNum w:abstractNumId="77" w15:restartNumberingAfterBreak="0">
-    <w:nsid w:val="79F75215"/>
+    <w:nsid w:val="798D7A94"/>
     <w:multiLevelType w:val="multilevel"/>
-    <w:tmpl w:val="8D8467DA"/>
+    <w:tmpl w:val="A7726B7C"/>
     <w:lvl w:ilvl="0">
       <w:start w:val="1"/>
       <w:numFmt w:val="bullet"/>
@@ -29474,9 +29483,9 @@
     </w:lvl>
   </w:abstractNum>
   <w:abstractNum w:abstractNumId="78" w15:restartNumberingAfterBreak="0">
-    <w:nsid w:val="7B204B93"/>
+    <w:nsid w:val="7BD619DA"/>
     <w:multiLevelType w:val="multilevel"/>
-    <w:tmpl w:val="10D400FC"/>
+    <w:tmpl w:val="E23A6A0A"/>
     <w:lvl w:ilvl="0">
       <w:start w:val="1"/>
       <w:numFmt w:val="bullet"/>
@@ -29623,9 +29632,9 @@
     </w:lvl>
   </w:abstractNum>
   <w:abstractNum w:abstractNumId="79" w15:restartNumberingAfterBreak="0">
-    <w:nsid w:val="7BEE241D"/>
+    <w:nsid w:val="7BE7214E"/>
     <w:multiLevelType w:val="multilevel"/>
-    <w:tmpl w:val="39409A5A"/>
+    <w:tmpl w:val="D46CC404"/>
     <w:lvl w:ilvl="0">
       <w:start w:val="1"/>
       <w:numFmt w:val="bullet"/>
@@ -29772,251 +29781,251 @@
     </w:lvl>
   </w:abstractNum>
   <w:num w:numId="1">
+    <w:abstractNumId w:val="10"/>
+  </w:num>
+  <w:num w:numId="2">
+    <w:abstractNumId w:val="42"/>
+  </w:num>
+  <w:num w:numId="3">
+    <w:abstractNumId w:val="74"/>
+  </w:num>
+  <w:num w:numId="4">
+    <w:abstractNumId w:val="22"/>
+  </w:num>
+  <w:num w:numId="5">
+    <w:abstractNumId w:val="39"/>
+  </w:num>
+  <w:num w:numId="6">
+    <w:abstractNumId w:val="31"/>
+  </w:num>
+  <w:num w:numId="7">
+    <w:abstractNumId w:val="64"/>
+  </w:num>
+  <w:num w:numId="8">
+    <w:abstractNumId w:val="59"/>
+  </w:num>
+  <w:num w:numId="9">
+    <w:abstractNumId w:val="18"/>
+  </w:num>
+  <w:num w:numId="10">
+    <w:abstractNumId w:val="6"/>
+  </w:num>
+  <w:num w:numId="11">
+    <w:abstractNumId w:val="3"/>
+  </w:num>
+  <w:num w:numId="12">
+    <w:abstractNumId w:val="53"/>
+  </w:num>
+  <w:num w:numId="13">
+    <w:abstractNumId w:val="52"/>
+  </w:num>
+  <w:num w:numId="14">
+    <w:abstractNumId w:val="71"/>
+  </w:num>
+  <w:num w:numId="15">
     <w:abstractNumId w:val="65"/>
   </w:num>
-  <w:num w:numId="2">
+  <w:num w:numId="16">
+    <w:abstractNumId w:val="41"/>
+  </w:num>
+  <w:num w:numId="17">
+    <w:abstractNumId w:val="25"/>
+  </w:num>
+  <w:num w:numId="18">
+    <w:abstractNumId w:val="78"/>
+  </w:num>
+  <w:num w:numId="19">
+    <w:abstractNumId w:val="32"/>
+  </w:num>
+  <w:num w:numId="20">
+    <w:abstractNumId w:val="62"/>
+  </w:num>
+  <w:num w:numId="21">
+    <w:abstractNumId w:val="47"/>
+  </w:num>
+  <w:num w:numId="22">
+    <w:abstractNumId w:val="28"/>
+  </w:num>
+  <w:num w:numId="23">
+    <w:abstractNumId w:val="43"/>
+  </w:num>
+  <w:num w:numId="24">
+    <w:abstractNumId w:val="20"/>
+  </w:num>
+  <w:num w:numId="25">
+    <w:abstractNumId w:val="15"/>
+  </w:num>
+  <w:num w:numId="26">
+    <w:abstractNumId w:val="17"/>
+  </w:num>
+  <w:num w:numId="27">
+    <w:abstractNumId w:val="46"/>
+  </w:num>
+  <w:num w:numId="28">
+    <w:abstractNumId w:val="34"/>
+  </w:num>
+  <w:num w:numId="29">
+    <w:abstractNumId w:val="45"/>
+  </w:num>
+  <w:num w:numId="30">
+    <w:abstractNumId w:val="23"/>
+  </w:num>
+  <w:num w:numId="31">
+    <w:abstractNumId w:val="72"/>
+  </w:num>
+  <w:num w:numId="32">
+    <w:abstractNumId w:val="27"/>
+  </w:num>
+  <w:num w:numId="33">
     <w:abstractNumId w:val="38"/>
   </w:num>
-  <w:num w:numId="3">
+  <w:num w:numId="34">
+    <w:abstractNumId w:val="70"/>
+  </w:num>
+  <w:num w:numId="35">
+    <w:abstractNumId w:val="76"/>
+  </w:num>
+  <w:num w:numId="36">
+    <w:abstractNumId w:val="44"/>
+  </w:num>
+  <w:num w:numId="37">
+    <w:abstractNumId w:val="13"/>
+  </w:num>
+  <w:num w:numId="38">
+    <w:abstractNumId w:val="50"/>
+  </w:num>
+  <w:num w:numId="39">
+    <w:abstractNumId w:val="55"/>
+  </w:num>
+  <w:num w:numId="40">
+    <w:abstractNumId w:val="79"/>
+  </w:num>
+  <w:num w:numId="41">
     <w:abstractNumId w:val="29"/>
   </w:num>
-  <w:num w:numId="4">
-    <w:abstractNumId w:val="52"/>
+  <w:num w:numId="42">
+    <w:abstractNumId w:val="40"/>
   </w:num>
-  <w:num w:numId="5">
-    <w:abstractNumId w:val="25"/>
+  <w:num w:numId="43">
+    <w:abstractNumId w:val="66"/>
   </w:num>
-  <w:num w:numId="6">
-    <w:abstractNumId w:val="0"/>
+  <w:num w:numId="44">
+    <w:abstractNumId w:val="36"/>
   </w:num>
-  <w:num w:numId="7">
+  <w:num w:numId="45">
+    <w:abstractNumId w:val="48"/>
+  </w:num>
+  <w:num w:numId="46">
+    <w:abstractNumId w:val="69"/>
+  </w:num>
+  <w:num w:numId="47">
+    <w:abstractNumId w:val="58"/>
+  </w:num>
+  <w:num w:numId="48">
+    <w:abstractNumId w:val="54"/>
+  </w:num>
+  <w:num w:numId="49">
     <w:abstractNumId w:val="11"/>
   </w:num>
-  <w:num w:numId="8">
-    <w:abstractNumId w:val="77"/>
+  <w:num w:numId="50">
+    <w:abstractNumId w:val="5"/>
   </w:num>
-  <w:num w:numId="9">
-    <w:abstractNumId w:val="55"/>
-  </w:num>
-  <w:num w:numId="10">
-    <w:abstractNumId w:val="32"/>
-  </w:num>
-  <w:num w:numId="11">
-    <w:abstractNumId w:val="58"/>
-  </w:num>
-  <w:num w:numId="12">
-    <w:abstractNumId w:val="41"/>
-  </w:num>
-  <w:num w:numId="13">
-    <w:abstractNumId w:val="75"/>
-  </w:num>
-  <w:num w:numId="14">
-    <w:abstractNumId w:val="54"/>
-  </w:num>
-  <w:num w:numId="15">
-    <w:abstractNumId w:val="74"/>
-  </w:num>
-  <w:num w:numId="16">
-    <w:abstractNumId w:val="71"/>
-  </w:num>
-  <w:num w:numId="17">
-    <w:abstractNumId w:val="28"/>
-  </w:num>
-  <w:num w:numId="18">
-    <w:abstractNumId w:val="12"/>
-  </w:num>
-  <w:num w:numId="19">
-    <w:abstractNumId w:val="64"/>
-  </w:num>
-  <w:num w:numId="20">
-    <w:abstractNumId w:val="69"/>
-  </w:num>
-  <w:num w:numId="21">
-    <w:abstractNumId w:val="44"/>
-  </w:num>
-  <w:num w:numId="22">
-    <w:abstractNumId w:val="45"/>
-  </w:num>
-  <w:num w:numId="23">
-    <w:abstractNumId w:val="21"/>
-  </w:num>
-  <w:num w:numId="24">
-    <w:abstractNumId w:val="31"/>
-  </w:num>
-  <w:num w:numId="25">
-    <w:abstractNumId w:val="13"/>
-  </w:num>
-  <w:num w:numId="26">
-    <w:abstractNumId w:val="22"/>
-  </w:num>
-  <w:num w:numId="27">
-    <w:abstractNumId w:val="18"/>
-  </w:num>
-  <w:num w:numId="28">
-    <w:abstractNumId w:val="76"/>
-  </w:num>
-  <w:num w:numId="29">
-    <w:abstractNumId w:val="34"/>
-  </w:num>
-  <w:num w:numId="30">
-    <w:abstractNumId w:val="59"/>
-  </w:num>
-  <w:num w:numId="31">
-    <w:abstractNumId w:val="26"/>
-  </w:num>
-  <w:num w:numId="32">
-    <w:abstractNumId w:val="50"/>
-  </w:num>
-  <w:num w:numId="33">
-    <w:abstractNumId w:val="8"/>
-  </w:num>
-  <w:num w:numId="34">
-    <w:abstractNumId w:val="40"/>
-  </w:num>
-  <w:num w:numId="35">
-    <w:abstractNumId w:val="15"/>
-  </w:num>
-  <w:num w:numId="36">
-    <w:abstractNumId w:val="47"/>
-  </w:num>
-  <w:num w:numId="37">
-    <w:abstractNumId w:val="24"/>
-  </w:num>
-  <w:num w:numId="38">
-    <w:abstractNumId w:val="35"/>
-  </w:num>
-  <w:num w:numId="39">
-    <w:abstractNumId w:val="9"/>
-  </w:num>
-  <w:num w:numId="40">
-    <w:abstractNumId w:val="16"/>
-  </w:num>
-  <w:num w:numId="41">
-    <w:abstractNumId w:val="56"/>
-  </w:num>
-  <w:num w:numId="42">
-    <w:abstractNumId w:val="37"/>
-  </w:num>
-  <w:num w:numId="43">
-    <w:abstractNumId w:val="19"/>
-  </w:num>
-  <w:num w:numId="44">
-    <w:abstractNumId w:val="66"/>
-  </w:num>
-  <w:num w:numId="45">
-    <w:abstractNumId w:val="72"/>
-  </w:num>
-  <w:num w:numId="46">
-    <w:abstractNumId w:val="43"/>
-  </w:num>
-  <w:num w:numId="47">
-    <w:abstractNumId w:val="3"/>
-  </w:num>
-  <w:num w:numId="48">
-    <w:abstractNumId w:val="14"/>
-  </w:num>
-  <w:num w:numId="49">
-    <w:abstractNumId w:val="36"/>
-  </w:num>
-  <w:num w:numId="50">
+  <w:num w:numId="51">
     <w:abstractNumId w:val="57"/>
   </w:num>
-  <w:num w:numId="51">
-    <w:abstractNumId w:val="63"/>
-  </w:num>
   <w:num w:numId="52">
-    <w:abstractNumId w:val="1"/>
+    <w:abstractNumId w:val="30"/>
   </w:num>
   <w:num w:numId="53">
-    <w:abstractNumId w:val="39"/>
+    <w:abstractNumId w:val="24"/>
   </w:num>
   <w:num w:numId="54">
     <w:abstractNumId w:val="61"/>
   </w:num>
   <w:num w:numId="55">
-    <w:abstractNumId w:val="23"/>
+    <w:abstractNumId w:val="4"/>
   </w:num>
   <w:num w:numId="56">
-    <w:abstractNumId w:val="79"/>
+    <w:abstractNumId w:val="37"/>
   </w:num>
   <w:num w:numId="57">
-    <w:abstractNumId w:val="4"/>
+    <w:abstractNumId w:val="60"/>
   </w:num>
   <w:num w:numId="58">
+    <w:abstractNumId w:val="9"/>
+  </w:num>
+  <w:num w:numId="59">
+    <w:abstractNumId w:val="67"/>
+  </w:num>
+  <w:num w:numId="60">
+    <w:abstractNumId w:val="16"/>
+  </w:num>
+  <w:num w:numId="61">
+    <w:abstractNumId w:val="0"/>
+  </w:num>
+  <w:num w:numId="62">
+    <w:abstractNumId w:val="14"/>
+  </w:num>
+  <w:num w:numId="63">
     <w:abstractNumId w:val="7"/>
   </w:num>
-  <w:num w:numId="59">
+  <w:num w:numId="64">
+    <w:abstractNumId w:val="35"/>
+  </w:num>
+  <w:num w:numId="65">
+    <w:abstractNumId w:val="8"/>
+  </w:num>
+  <w:num w:numId="66">
+    <w:abstractNumId w:val="77"/>
+  </w:num>
+  <w:num w:numId="67">
+    <w:abstractNumId w:val="73"/>
+  </w:num>
+  <w:num w:numId="68">
+    <w:abstractNumId w:val="56"/>
+  </w:num>
+  <w:num w:numId="69">
+    <w:abstractNumId w:val="49"/>
+  </w:num>
+  <w:num w:numId="70">
+    <w:abstractNumId w:val="33"/>
+  </w:num>
+  <w:num w:numId="71">
+    <w:abstractNumId w:val="51"/>
+  </w:num>
+  <w:num w:numId="72">
+    <w:abstractNumId w:val="1"/>
+  </w:num>
+  <w:num w:numId="73">
+    <w:abstractNumId w:val="63"/>
+  </w:num>
+  <w:num w:numId="74">
+    <w:abstractNumId w:val="75"/>
+  </w:num>
+  <w:num w:numId="75">
+    <w:abstractNumId w:val="12"/>
+  </w:num>
+  <w:num w:numId="76">
     <w:abstractNumId w:val="2"/>
   </w:num>
-  <w:num w:numId="60">
-    <w:abstractNumId w:val="48"/>
+  <w:num w:numId="77">
+    <w:abstractNumId w:val="26"/>
   </w:num>
-  <w:num w:numId="61">
-    <w:abstractNumId w:val="27"/>
-  </w:num>
-  <w:num w:numId="62">
-    <w:abstractNumId w:val="78"/>
-  </w:num>
-  <w:num w:numId="63">
-    <w:abstractNumId w:val="6"/>
-  </w:num>
-  <w:num w:numId="64">
-    <w:abstractNumId w:val="17"/>
-  </w:num>
-  <w:num w:numId="65">
-    <w:abstractNumId w:val="53"/>
-  </w:num>
-  <w:num w:numId="66">
-    <w:abstractNumId w:val="5"/>
-  </w:num>
-  <w:num w:numId="67">
-    <w:abstractNumId w:val="30"/>
-  </w:num>
-  <w:num w:numId="68">
-    <w:abstractNumId w:val="20"/>
-  </w:num>
-  <w:num w:numId="69">
-    <w:abstractNumId w:val="10"/>
-  </w:num>
-  <w:num w:numId="70">
-    <w:abstractNumId w:val="70"/>
-  </w:num>
-  <w:num w:numId="71">
-    <w:abstractNumId w:val="60"/>
-  </w:num>
-  <w:num w:numId="72">
-    <w:abstractNumId w:val="42"/>
-  </w:num>
-  <w:num w:numId="73">
-    <w:abstractNumId w:val="49"/>
-  </w:num>
-  <w:num w:numId="74">
-    <w:abstractNumId w:val="62"/>
-  </w:num>
-  <w:num w:numId="75">
-    <w:abstractNumId w:val="51"/>
-  </w:num>
-  <w:num w:numId="76">
-    <w:abstractNumId w:val="73"/>
-  </w:num>
-  <w:num w:numId="77">
+  <w:num w:numId="78">
     <w:abstractNumId w:val="68"/>
   </w:num>
-  <w:num w:numId="78">
-    <w:abstractNumId w:val="33"/>
-  </w:num>
   <w:num w:numId="79">
-    <w:abstractNumId w:val="46"/>
+    <w:abstractNumId w:val="21"/>
   </w:num>
   <w:num w:numId="80">
-    <w:abstractNumId w:val="67"/>
+    <w:abstractNumId w:val="19"/>
   </w:num>
   <w:numIdMacAtCleanup w:val="80"/>
 </w:numbering>
 </file>
 
 <file path=word/styles.xml><?xml version="1.0" encoding="utf-8"?>
-<w:styles xmlns:mc="http://schemas.openxmlformats.org/markup-compatibility/2006" xmlns:r="http://schemas.openxmlformats.org/officeDocument/2006/relationships" xmlns:w="http://schemas.openxmlformats.org/wordprocessingml/2006/main" xmlns:w14="http://schemas.microsoft.com/office/word/2010/wordml" xmlns:w15="http://schemas.microsoft.com/office/word/2012/wordml" xmlns:w16cid="http://schemas.microsoft.com/office/word/2016/wordml/cid" xmlns:w16se="http://schemas.microsoft.com/office/word/2015/wordml/symex" mc:Ignorable="w14 w15 w16se w16cid">
+<w:styles xmlns:mc="http://schemas.openxmlformats.org/markup-compatibility/2006" xmlns:r="http://schemas.openxmlformats.org/officeDocument/2006/relationships" xmlns:w="http://schemas.openxmlformats.org/wordprocessingml/2006/main" xmlns:w14="http://schemas.microsoft.com/office/word/2010/wordml" xmlns:w15="http://schemas.microsoft.com/office/word/2012/wordml" xmlns:w16se="http://schemas.microsoft.com/office/word/2015/wordml/symex" mc:Ignorable="w14 w15 w16se">
   <w:docDefaults>
     <w:rPrDefault>
       <w:rPr>
@@ -30029,7 +30038,7 @@
     </w:rPrDefault>
     <w:pPrDefault/>
   </w:docDefaults>
-  <w:latentStyles w:defLockedState="0" w:defUIPriority="99" w:defSemiHidden="0" w:defUnhideWhenUsed="0" w:defQFormat="0" w:count="376">
+  <w:latentStyles w:defLockedState="0" w:defUIPriority="99" w:defSemiHidden="0" w:defUnhideWhenUsed="0" w:defQFormat="0" w:count="371">
     <w:lsdException w:name="Normal" w:uiPriority="0" w:qFormat="1"/>
     <w:lsdException w:name="heading 1" w:uiPriority="9" w:qFormat="1"/>
     <w:lsdException w:name="heading 2" w:semiHidden="1" w:uiPriority="9" w:unhideWhenUsed="1" w:qFormat="1"/>
@@ -30401,11 +30410,6 @@
     <w:lsdException w:name="List Table 5 Dark Accent 6" w:uiPriority="50"/>
     <w:lsdException w:name="List Table 6 Colorful Accent 6" w:uiPriority="51"/>
     <w:lsdException w:name="List Table 7 Colorful Accent 6" w:uiPriority="52"/>
-    <w:lsdException w:name="Mention" w:semiHidden="1" w:unhideWhenUsed="1"/>
-    <w:lsdException w:name="Smart Hyperlink" w:semiHidden="1" w:unhideWhenUsed="1"/>
-    <w:lsdException w:name="Hashtag" w:semiHidden="1" w:unhideWhenUsed="1"/>
-    <w:lsdException w:name="Unresolved Mention" w:semiHidden="1" w:unhideWhenUsed="1"/>
-    <w:lsdException w:name="Smart Link" w:semiHidden="1" w:unhideWhenUsed="1"/>
   </w:latentStyles>
   <w:style w:type="paragraph" w:default="1" w:styleId="a">
     <w:name w:val="Normal"/>
